--- a/PlamenShtirkov/Bug Template.docx
+++ b/PlamenShtirkov/Bug Template.docx
@@ -429,7 +429,7 @@
                 <w:iCs/>
                 <w:color w:val="7F7F7F"/>
               </w:rPr>
-              <w:t>1</w:t>
+              <w:t>2</w:t>
             </w:r>
           </w:p>
         </w:tc>
@@ -585,6 +585,4306 @@
                 <w:color w:val="7F7F7F"/>
               </w:rPr>
               <w:t>3.Click on “Top Trends”</w:t>
+            </w:r>
+          </w:p>
+          <w:p>
+            <w:pPr>
+              <w:rPr>
+                <w:rFonts w:ascii="Calibri" w:hAnsi="Calibri"/>
+                <w:i/>
+                <w:iCs/>
+                <w:color w:val="7F7F7F"/>
+              </w:rPr>
+            </w:pPr>
+          </w:p>
+          <w:p>
+            <w:pPr>
+              <w:rPr>
+                <w:rFonts w:ascii="Calibri" w:hAnsi="Calibri"/>
+                <w:i/>
+                <w:iCs/>
+                <w:color w:val="7F7F7F"/>
+              </w:rPr>
+            </w:pPr>
+          </w:p>
+          <w:p>
+            <w:pPr>
+              <w:rPr>
+                <w:rFonts w:ascii="Calibri" w:hAnsi="Calibri"/>
+                <w:i/>
+                <w:iCs/>
+                <w:color w:val="7F7F7F"/>
+              </w:rPr>
+            </w:pPr>
+            <w:r>
+              <w:rPr>
+                <w:rFonts w:ascii="Calibri" w:hAnsi="Calibri"/>
+                <w:i/>
+                <w:iCs/>
+                <w:color w:val="7F7F7F"/>
+              </w:rPr>
+              <w:t>Expected result:</w:t>
+            </w:r>
+          </w:p>
+          <w:p>
+            <w:pPr>
+              <w:rPr>
+                <w:rFonts w:ascii="Calibri" w:hAnsi="Calibri"/>
+                <w:i/>
+                <w:iCs/>
+                <w:color w:val="7F7F7F"/>
+              </w:rPr>
+            </w:pPr>
+            <w:r>
+              <w:rPr>
+                <w:rFonts w:ascii="Calibri" w:hAnsi="Calibri"/>
+                <w:i/>
+                <w:iCs/>
+                <w:color w:val="7F7F7F"/>
+              </w:rPr>
+              <w:t xml:space="preserve">User should be redirected to “Top </w:t>
+            </w:r>
+            <w:proofErr w:type="spellStart"/>
+            <w:r>
+              <w:rPr>
+                <w:rFonts w:ascii="Calibri" w:hAnsi="Calibri"/>
+                <w:i/>
+                <w:iCs/>
+                <w:color w:val="7F7F7F"/>
+              </w:rPr>
+              <w:t>trends”page</w:t>
+            </w:r>
+            <w:proofErr w:type="spellEnd"/>
+            <w:r>
+              <w:rPr>
+                <w:rFonts w:ascii="Calibri" w:hAnsi="Calibri"/>
+                <w:i/>
+                <w:iCs/>
+                <w:color w:val="7F7F7F"/>
+              </w:rPr>
+              <w:t>.</w:t>
+            </w:r>
+          </w:p>
+          <w:p>
+            <w:pPr>
+              <w:rPr>
+                <w:rFonts w:ascii="Calibri" w:hAnsi="Calibri"/>
+                <w:i/>
+                <w:iCs/>
+                <w:color w:val="7F7F7F"/>
+              </w:rPr>
+            </w:pPr>
+          </w:p>
+          <w:p>
+            <w:pPr>
+              <w:rPr>
+                <w:rFonts w:ascii="Calibri" w:hAnsi="Calibri"/>
+                <w:i/>
+                <w:iCs/>
+                <w:color w:val="7F7F7F"/>
+              </w:rPr>
+            </w:pPr>
+            <w:r>
+              <w:rPr>
+                <w:rFonts w:ascii="Calibri" w:hAnsi="Calibri"/>
+                <w:i/>
+                <w:iCs/>
+                <w:color w:val="7F7F7F"/>
+              </w:rPr>
+              <w:t>Actual result:</w:t>
+            </w:r>
+          </w:p>
+          <w:p>
+            <w:pPr>
+              <w:rPr>
+                <w:rFonts w:ascii="Calibri" w:hAnsi="Calibri"/>
+                <w:i/>
+                <w:iCs/>
+                <w:color w:val="7F7F7F"/>
+              </w:rPr>
+            </w:pPr>
+            <w:r>
+              <w:rPr>
+                <w:rFonts w:ascii="Calibri" w:hAnsi="Calibri"/>
+                <w:i/>
+                <w:iCs/>
+                <w:color w:val="7F7F7F"/>
+              </w:rPr>
+              <w:t>The user is redirected to different site.</w:t>
+            </w:r>
+          </w:p>
+        </w:tc>
+      </w:tr>
+      <w:tr>
+        <w:tc>
+          <w:tcPr>
+            <w:tcW w:w="3258" w:type="dxa"/>
+            <w:vAlign w:val="center"/>
+          </w:tcPr>
+          <w:p>
+            <w:pPr>
+              <w:jc w:val="center"/>
+              <w:rPr>
+                <w:rFonts w:ascii="Calibri" w:hAnsi="Calibri"/>
+                <w:b/>
+                <w:bCs/>
+                <w:color w:val="000000"/>
+              </w:rPr>
+            </w:pPr>
+            <w:r>
+              <w:rPr>
+                <w:rFonts w:ascii="Calibri" w:hAnsi="Calibri"/>
+                <w:b/>
+                <w:bCs/>
+                <w:color w:val="000000"/>
+              </w:rPr>
+              <w:t>Attachment</w:t>
+            </w:r>
+          </w:p>
+        </w:tc>
+        <w:tc>
+          <w:tcPr>
+            <w:tcW w:w="6318" w:type="dxa"/>
+            <w:vAlign w:val="bottom"/>
+          </w:tcPr>
+          <w:p>
+            <w:pPr>
+              <w:rPr>
+                <w:rFonts w:ascii="Calibri" w:hAnsi="Calibri"/>
+                <w:i/>
+                <w:iCs/>
+                <w:color w:val="7F7F7F"/>
+              </w:rPr>
+            </w:pPr>
+            <w:r>
+              <w:rPr>
+                <w:rFonts w:ascii="Calibri" w:hAnsi="Calibri"/>
+                <w:i/>
+                <w:iCs/>
+                <w:color w:val="7F7F7F"/>
+              </w:rPr>
+              <w:t>Sometimes one picture is more descriptive than 10 lines of text. Here we can attach files if needed</w:t>
+            </w:r>
+          </w:p>
+        </w:tc>
+      </w:tr>
+      <w:tr>
+        <w:tc>
+          <w:tcPr>
+            <w:tcW w:w="3258" w:type="dxa"/>
+            <w:vAlign w:val="center"/>
+          </w:tcPr>
+          <w:p>
+            <w:pPr>
+              <w:jc w:val="center"/>
+              <w:rPr>
+                <w:rFonts w:ascii="Calibri" w:hAnsi="Calibri"/>
+                <w:b/>
+                <w:bCs/>
+                <w:color w:val="000000"/>
+              </w:rPr>
+            </w:pPr>
+            <w:r>
+              <w:rPr>
+                <w:rFonts w:ascii="Calibri" w:hAnsi="Calibri"/>
+                <w:b/>
+                <w:bCs/>
+                <w:color w:val="000000"/>
+              </w:rPr>
+              <w:t>Status</w:t>
+            </w:r>
+          </w:p>
+        </w:tc>
+        <w:tc>
+          <w:tcPr>
+            <w:tcW w:w="6318" w:type="dxa"/>
+            <w:vAlign w:val="bottom"/>
+          </w:tcPr>
+          <w:p>
+            <w:pPr>
+              <w:rPr>
+                <w:rFonts w:ascii="Calibri" w:hAnsi="Calibri"/>
+                <w:i/>
+                <w:iCs/>
+                <w:color w:val="7F7F7F"/>
+              </w:rPr>
+            </w:pPr>
+            <w:r>
+              <w:rPr>
+                <w:rFonts w:ascii="Calibri" w:hAnsi="Calibri"/>
+                <w:i/>
+                <w:iCs/>
+                <w:color w:val="7F7F7F"/>
+              </w:rPr>
+              <w:t>Opened</w:t>
+            </w:r>
+          </w:p>
+        </w:tc>
+      </w:tr>
+      <w:tr>
+        <w:tc>
+          <w:tcPr>
+            <w:tcW w:w="3258" w:type="dxa"/>
+            <w:vAlign w:val="center"/>
+          </w:tcPr>
+          <w:p>
+            <w:pPr>
+              <w:jc w:val="center"/>
+              <w:rPr>
+                <w:rFonts w:ascii="Calibri" w:hAnsi="Calibri"/>
+                <w:b/>
+                <w:bCs/>
+                <w:color w:val="000000"/>
+              </w:rPr>
+            </w:pPr>
+            <w:r>
+              <w:rPr>
+                <w:rFonts w:ascii="Calibri" w:hAnsi="Calibri"/>
+                <w:b/>
+                <w:bCs/>
+                <w:color w:val="000000"/>
+              </w:rPr>
+              <w:t>Component</w:t>
+            </w:r>
+          </w:p>
+        </w:tc>
+        <w:tc>
+          <w:tcPr>
+            <w:tcW w:w="6318" w:type="dxa"/>
+            <w:vAlign w:val="bottom"/>
+          </w:tcPr>
+          <w:p>
+            <w:pPr>
+              <w:rPr>
+                <w:rFonts w:ascii="Calibri" w:hAnsi="Calibri"/>
+                <w:i/>
+                <w:iCs/>
+                <w:color w:val="7F7F7F"/>
+              </w:rPr>
+            </w:pPr>
+            <w:r>
+              <w:rPr>
+                <w:rFonts w:ascii="Calibri" w:hAnsi="Calibri"/>
+                <w:i/>
+                <w:iCs/>
+                <w:color w:val="7F7F7F"/>
+              </w:rPr>
+              <w:t>Main page</w:t>
+            </w:r>
+          </w:p>
+        </w:tc>
+      </w:tr>
+      <w:tr>
+        <w:tc>
+          <w:tcPr>
+            <w:tcW w:w="3258" w:type="dxa"/>
+            <w:vAlign w:val="center"/>
+          </w:tcPr>
+          <w:p>
+            <w:pPr>
+              <w:jc w:val="center"/>
+              <w:rPr>
+                <w:rFonts w:ascii="Calibri" w:hAnsi="Calibri"/>
+                <w:b/>
+                <w:bCs/>
+                <w:color w:val="000000"/>
+              </w:rPr>
+            </w:pPr>
+            <w:r>
+              <w:rPr>
+                <w:rFonts w:ascii="Calibri" w:hAnsi="Calibri"/>
+                <w:b/>
+                <w:bCs/>
+                <w:color w:val="000000"/>
+              </w:rPr>
+              <w:t>Version/Build number (Found in)</w:t>
+            </w:r>
+          </w:p>
+        </w:tc>
+        <w:tc>
+          <w:tcPr>
+            <w:tcW w:w="6318" w:type="dxa"/>
+            <w:vAlign w:val="bottom"/>
+          </w:tcPr>
+          <w:p>
+            <w:pPr>
+              <w:rPr>
+                <w:rFonts w:ascii="Calibri" w:hAnsi="Calibri"/>
+                <w:i/>
+                <w:iCs/>
+                <w:color w:val="7F7F7F"/>
+              </w:rPr>
+            </w:pPr>
+          </w:p>
+        </w:tc>
+      </w:tr>
+      <w:tr>
+        <w:tc>
+          <w:tcPr>
+            <w:tcW w:w="3258" w:type="dxa"/>
+            <w:vAlign w:val="center"/>
+          </w:tcPr>
+          <w:p>
+            <w:pPr>
+              <w:jc w:val="center"/>
+              <w:rPr>
+                <w:rFonts w:ascii="Calibri" w:hAnsi="Calibri"/>
+                <w:b/>
+                <w:bCs/>
+                <w:color w:val="000000"/>
+              </w:rPr>
+            </w:pPr>
+            <w:r>
+              <w:rPr>
+                <w:rFonts w:ascii="Calibri" w:hAnsi="Calibri"/>
+                <w:b/>
+                <w:bCs/>
+                <w:color w:val="000000"/>
+              </w:rPr>
+              <w:t>Environment</w:t>
+            </w:r>
+          </w:p>
+        </w:tc>
+        <w:tc>
+          <w:tcPr>
+            <w:tcW w:w="6318" w:type="dxa"/>
+            <w:vAlign w:val="bottom"/>
+          </w:tcPr>
+          <w:p>
+            <w:pPr>
+              <w:rPr>
+                <w:rFonts w:ascii="Calibri" w:hAnsi="Calibri"/>
+                <w:i/>
+                <w:iCs/>
+                <w:color w:val="7F7F7F"/>
+              </w:rPr>
+            </w:pPr>
+            <w:r>
+              <w:rPr>
+                <w:rFonts w:ascii="Calibri" w:hAnsi="Calibri"/>
+                <w:i/>
+                <w:iCs/>
+                <w:color w:val="7F7F7F"/>
+              </w:rPr>
+              <w:t>Windows 10, Google Chrome</w:t>
+            </w:r>
+          </w:p>
+        </w:tc>
+      </w:tr>
+      <w:tr>
+        <w:tc>
+          <w:tcPr>
+            <w:tcW w:w="3258" w:type="dxa"/>
+            <w:vAlign w:val="center"/>
+          </w:tcPr>
+          <w:p>
+            <w:pPr>
+              <w:jc w:val="center"/>
+              <w:rPr>
+                <w:rFonts w:ascii="Calibri" w:hAnsi="Calibri"/>
+                <w:b/>
+                <w:bCs/>
+                <w:color w:val="000000"/>
+              </w:rPr>
+            </w:pPr>
+            <w:r>
+              <w:rPr>
+                <w:rFonts w:ascii="Calibri" w:hAnsi="Calibri"/>
+                <w:b/>
+                <w:bCs/>
+                <w:color w:val="000000"/>
+              </w:rPr>
+              <w:t>Comments</w:t>
+            </w:r>
+          </w:p>
+        </w:tc>
+        <w:tc>
+          <w:tcPr>
+            <w:tcW w:w="6318" w:type="dxa"/>
+            <w:vAlign w:val="bottom"/>
+          </w:tcPr>
+          <w:p>
+            <w:pPr>
+              <w:rPr>
+                <w:rFonts w:ascii="Calibri" w:hAnsi="Calibri"/>
+                <w:i/>
+                <w:iCs/>
+                <w:color w:val="7F7F7F"/>
+              </w:rPr>
+            </w:pPr>
+            <w:r>
+              <w:rPr>
+                <w:rFonts w:ascii="Calibri" w:hAnsi="Calibri"/>
+                <w:i/>
+                <w:iCs/>
+                <w:color w:val="7F7F7F"/>
+              </w:rPr>
+              <w:t>Additional info. Anyone can add comments in this field</w:t>
+            </w:r>
+          </w:p>
+        </w:tc>
+      </w:tr>
+      <w:tr>
+        <w:tc>
+          <w:tcPr>
+            <w:tcW w:w="3258" w:type="dxa"/>
+            <w:vAlign w:val="center"/>
+          </w:tcPr>
+          <w:p>
+            <w:pPr>
+              <w:jc w:val="center"/>
+              <w:rPr>
+                <w:rFonts w:ascii="Calibri" w:hAnsi="Calibri"/>
+                <w:b/>
+                <w:bCs/>
+                <w:color w:val="000000"/>
+              </w:rPr>
+            </w:pPr>
+            <w:r>
+              <w:rPr>
+                <w:rFonts w:ascii="Calibri" w:hAnsi="Calibri"/>
+                <w:b/>
+                <w:bCs/>
+                <w:color w:val="000000"/>
+              </w:rPr>
+              <w:t>Date Created</w:t>
+            </w:r>
+          </w:p>
+        </w:tc>
+        <w:tc>
+          <w:tcPr>
+            <w:tcW w:w="6318" w:type="dxa"/>
+            <w:vAlign w:val="bottom"/>
+          </w:tcPr>
+          <w:p>
+            <w:pPr>
+              <w:rPr>
+                <w:rFonts w:ascii="Calibri" w:hAnsi="Calibri"/>
+                <w:i/>
+                <w:iCs/>
+                <w:color w:val="7F7F7F"/>
+              </w:rPr>
+            </w:pPr>
+            <w:r>
+              <w:rPr>
+                <w:rFonts w:ascii="Calibri" w:hAnsi="Calibri"/>
+                <w:i/>
+                <w:iCs/>
+                <w:color w:val="7F7F7F"/>
+              </w:rPr>
+              <w:t>20.03.2019</w:t>
+            </w:r>
+          </w:p>
+        </w:tc>
+      </w:tr>
+      <w:tr>
+        <w:tc>
+          <w:tcPr>
+            <w:tcW w:w="3258" w:type="dxa"/>
+            <w:vAlign w:val="center"/>
+          </w:tcPr>
+          <w:p>
+            <w:pPr>
+              <w:jc w:val="center"/>
+              <w:rPr>
+                <w:rFonts w:ascii="Calibri" w:hAnsi="Calibri"/>
+                <w:b/>
+                <w:bCs/>
+                <w:color w:val="000000"/>
+              </w:rPr>
+            </w:pPr>
+            <w:r>
+              <w:rPr>
+                <w:rFonts w:ascii="Calibri" w:hAnsi="Calibri"/>
+                <w:b/>
+                <w:bCs/>
+                <w:color w:val="000000"/>
+              </w:rPr>
+              <w:t>Author</w:t>
+            </w:r>
+          </w:p>
+        </w:tc>
+        <w:tc>
+          <w:tcPr>
+            <w:tcW w:w="6318" w:type="dxa"/>
+            <w:vAlign w:val="bottom"/>
+          </w:tcPr>
+          <w:p>
+            <w:pPr>
+              <w:rPr>
+                <w:rFonts w:ascii="Calibri" w:hAnsi="Calibri"/>
+                <w:i/>
+                <w:iCs/>
+                <w:color w:val="7F7F7F"/>
+              </w:rPr>
+            </w:pPr>
+            <w:proofErr w:type="spellStart"/>
+            <w:r>
+              <w:rPr>
+                <w:rFonts w:ascii="Calibri" w:hAnsi="Calibri"/>
+                <w:i/>
+                <w:iCs/>
+                <w:color w:val="7F7F7F"/>
+              </w:rPr>
+              <w:t>Plamen</w:t>
+            </w:r>
+            <w:proofErr w:type="spellEnd"/>
+            <w:r>
+              <w:rPr>
+                <w:rFonts w:ascii="Calibri" w:hAnsi="Calibri"/>
+                <w:i/>
+                <w:iCs/>
+                <w:color w:val="7F7F7F"/>
+              </w:rPr>
+              <w:t xml:space="preserve"> </w:t>
+            </w:r>
+            <w:proofErr w:type="spellStart"/>
+            <w:r>
+              <w:rPr>
+                <w:rFonts w:ascii="Calibri" w:hAnsi="Calibri"/>
+                <w:i/>
+                <w:iCs/>
+                <w:color w:val="7F7F7F"/>
+              </w:rPr>
+              <w:t>Shtirkov</w:t>
+            </w:r>
+            <w:proofErr w:type="spellEnd"/>
+          </w:p>
+        </w:tc>
+      </w:tr>
+      <w:tr>
+        <w:tc>
+          <w:tcPr>
+            <w:tcW w:w="3258" w:type="dxa"/>
+            <w:vAlign w:val="center"/>
+          </w:tcPr>
+          <w:p>
+            <w:pPr>
+              <w:jc w:val="center"/>
+              <w:rPr>
+                <w:rFonts w:ascii="Calibri" w:hAnsi="Calibri"/>
+                <w:b/>
+                <w:bCs/>
+                <w:color w:val="000000"/>
+              </w:rPr>
+            </w:pPr>
+            <w:r>
+              <w:rPr>
+                <w:rFonts w:ascii="Calibri" w:hAnsi="Calibri"/>
+                <w:b/>
+                <w:bCs/>
+                <w:color w:val="000000"/>
+              </w:rPr>
+              <w:t>Audit Log</w:t>
+            </w:r>
+          </w:p>
+        </w:tc>
+        <w:tc>
+          <w:tcPr>
+            <w:tcW w:w="6318" w:type="dxa"/>
+            <w:vAlign w:val="bottom"/>
+          </w:tcPr>
+          <w:p>
+            <w:pPr>
+              <w:rPr>
+                <w:rFonts w:ascii="Calibri" w:hAnsi="Calibri"/>
+                <w:i/>
+                <w:iCs/>
+                <w:color w:val="7F7F7F"/>
+              </w:rPr>
+            </w:pPr>
+            <w:r>
+              <w:rPr>
+                <w:rFonts w:ascii="Calibri" w:hAnsi="Calibri"/>
+                <w:i/>
+                <w:iCs/>
+                <w:color w:val="7F7F7F"/>
+              </w:rPr>
+              <w:t>History of the changes for this bug</w:t>
+            </w:r>
+          </w:p>
+        </w:tc>
+      </w:tr>
+    </w:tbl>
+    <w:p>
+      <w:pPr>
+        <w:jc w:val="center"/>
+      </w:pPr>
+    </w:p>
+    <w:p>
+      <w:r>
+        <w:br w:type="page"/>
+      </w:r>
+    </w:p>
+    <w:tbl>
+      <w:tblPr>
+        <w:tblStyle w:val="a6"/>
+        <w:tblW w:w="0" w:type="auto"/>
+        <w:tblLook w:val="04A0"/>
+      </w:tblPr>
+      <w:tblGrid>
+        <w:gridCol w:w="3258"/>
+        <w:gridCol w:w="6318"/>
+      </w:tblGrid>
+      <w:tr>
+        <w:tc>
+          <w:tcPr>
+            <w:tcW w:w="3258" w:type="dxa"/>
+            <w:vAlign w:val="center"/>
+          </w:tcPr>
+          <w:p>
+            <w:pPr>
+              <w:jc w:val="center"/>
+              <w:rPr>
+                <w:rFonts w:ascii="Calibri" w:hAnsi="Calibri"/>
+                <w:b/>
+                <w:bCs/>
+                <w:color w:val="000000"/>
+              </w:rPr>
+            </w:pPr>
+            <w:r>
+              <w:rPr>
+                <w:rFonts w:ascii="Calibri" w:hAnsi="Calibri"/>
+                <w:b/>
+                <w:bCs/>
+                <w:color w:val="000000"/>
+              </w:rPr>
+              <w:lastRenderedPageBreak/>
+              <w:t>Bug ID</w:t>
+            </w:r>
+          </w:p>
+        </w:tc>
+        <w:tc>
+          <w:tcPr>
+            <w:tcW w:w="6318" w:type="dxa"/>
+            <w:vAlign w:val="bottom"/>
+          </w:tcPr>
+          <w:p>
+            <w:pPr>
+              <w:rPr>
+                <w:rFonts w:ascii="Calibri" w:hAnsi="Calibri"/>
+                <w:i/>
+                <w:iCs/>
+                <w:color w:val="7F7F7F"/>
+              </w:rPr>
+            </w:pPr>
+            <w:r>
+              <w:rPr>
+                <w:rFonts w:ascii="Calibri" w:hAnsi="Calibri"/>
+                <w:i/>
+                <w:iCs/>
+                <w:color w:val="7F7F7F"/>
+              </w:rPr>
+              <w:t>PSB0002</w:t>
+            </w:r>
+          </w:p>
+        </w:tc>
+      </w:tr>
+      <w:tr>
+        <w:tc>
+          <w:tcPr>
+            <w:tcW w:w="3258" w:type="dxa"/>
+            <w:vAlign w:val="center"/>
+          </w:tcPr>
+          <w:p>
+            <w:pPr>
+              <w:jc w:val="center"/>
+              <w:rPr>
+                <w:rFonts w:ascii="Calibri" w:hAnsi="Calibri"/>
+                <w:b/>
+                <w:bCs/>
+                <w:color w:val="000000"/>
+              </w:rPr>
+            </w:pPr>
+            <w:r>
+              <w:rPr>
+                <w:rFonts w:ascii="Calibri" w:hAnsi="Calibri"/>
+                <w:b/>
+                <w:bCs/>
+                <w:color w:val="000000"/>
+              </w:rPr>
+              <w:t>Name</w:t>
+            </w:r>
+          </w:p>
+        </w:tc>
+        <w:tc>
+          <w:tcPr>
+            <w:tcW w:w="6318" w:type="dxa"/>
+            <w:vAlign w:val="bottom"/>
+          </w:tcPr>
+          <w:p>
+            <w:pPr>
+              <w:rPr>
+                <w:rFonts w:ascii="Calibri" w:hAnsi="Calibri"/>
+                <w:i/>
+                <w:iCs/>
+                <w:color w:val="7F7F7F"/>
+              </w:rPr>
+            </w:pPr>
+            <w:r>
+              <w:rPr>
+                <w:rFonts w:ascii="Calibri" w:hAnsi="Calibri"/>
+                <w:i/>
+                <w:iCs/>
+                <w:color w:val="7F7F7F"/>
+              </w:rPr>
+              <w:t xml:space="preserve">Redirecting to different page when the user clicks on </w:t>
+            </w:r>
+            <w:r>
+              <w:rPr>
+                <w:rFonts w:ascii="Calibri" w:hAnsi="Calibri"/>
+                <w:i/>
+                <w:iCs/>
+                <w:color w:val="7F7F7F"/>
+              </w:rPr>
+              <w:t>“Men’s coats &amp; jackets</w:t>
+            </w:r>
+            <w:r>
+              <w:rPr>
+                <w:rFonts w:ascii="Calibri" w:hAnsi="Calibri"/>
+                <w:i/>
+                <w:iCs/>
+                <w:color w:val="7F7F7F"/>
+              </w:rPr>
+              <w:t>.</w:t>
+            </w:r>
+            <w:r>
+              <w:rPr>
+                <w:rFonts w:ascii="Calibri" w:hAnsi="Calibri"/>
+                <w:i/>
+                <w:iCs/>
+                <w:color w:val="7F7F7F"/>
+              </w:rPr>
+              <w:t>”</w:t>
+            </w:r>
+          </w:p>
+        </w:tc>
+      </w:tr>
+      <w:tr>
+        <w:tc>
+          <w:tcPr>
+            <w:tcW w:w="3258" w:type="dxa"/>
+            <w:vAlign w:val="center"/>
+          </w:tcPr>
+          <w:p>
+            <w:pPr>
+              <w:jc w:val="center"/>
+              <w:rPr>
+                <w:rFonts w:ascii="Calibri" w:hAnsi="Calibri"/>
+                <w:b/>
+                <w:bCs/>
+                <w:color w:val="000000"/>
+              </w:rPr>
+            </w:pPr>
+            <w:r>
+              <w:rPr>
+                <w:rFonts w:ascii="Calibri" w:hAnsi="Calibri"/>
+                <w:b/>
+                <w:bCs/>
+                <w:color w:val="000000"/>
+              </w:rPr>
+              <w:t>Priority</w:t>
+            </w:r>
+          </w:p>
+        </w:tc>
+        <w:tc>
+          <w:tcPr>
+            <w:tcW w:w="6318" w:type="dxa"/>
+            <w:vAlign w:val="bottom"/>
+          </w:tcPr>
+          <w:p>
+            <w:pPr>
+              <w:rPr>
+                <w:rFonts w:ascii="Calibri" w:hAnsi="Calibri"/>
+                <w:i/>
+                <w:iCs/>
+                <w:color w:val="7F7F7F"/>
+              </w:rPr>
+            </w:pPr>
+            <w:r>
+              <w:rPr>
+                <w:rFonts w:ascii="Calibri" w:hAnsi="Calibri"/>
+                <w:i/>
+                <w:iCs/>
+                <w:color w:val="7F7F7F"/>
+              </w:rPr>
+              <w:t>1</w:t>
+            </w:r>
+          </w:p>
+        </w:tc>
+      </w:tr>
+      <w:tr>
+        <w:tc>
+          <w:tcPr>
+            <w:tcW w:w="3258" w:type="dxa"/>
+            <w:vAlign w:val="center"/>
+          </w:tcPr>
+          <w:p>
+            <w:pPr>
+              <w:jc w:val="center"/>
+              <w:rPr>
+                <w:rFonts w:ascii="Calibri" w:hAnsi="Calibri"/>
+                <w:b/>
+                <w:bCs/>
+                <w:color w:val="000000"/>
+              </w:rPr>
+            </w:pPr>
+            <w:r>
+              <w:rPr>
+                <w:rFonts w:ascii="Calibri" w:hAnsi="Calibri"/>
+                <w:b/>
+                <w:bCs/>
+                <w:color w:val="000000"/>
+              </w:rPr>
+              <w:t>Severity</w:t>
+            </w:r>
+          </w:p>
+        </w:tc>
+        <w:tc>
+          <w:tcPr>
+            <w:tcW w:w="6318" w:type="dxa"/>
+            <w:vAlign w:val="bottom"/>
+          </w:tcPr>
+          <w:p>
+            <w:pPr>
+              <w:rPr>
+                <w:rFonts w:ascii="Calibri" w:hAnsi="Calibri"/>
+                <w:i/>
+                <w:iCs/>
+                <w:color w:val="7F7F7F"/>
+              </w:rPr>
+            </w:pPr>
+            <w:r>
+              <w:rPr>
+                <w:rFonts w:ascii="Calibri" w:hAnsi="Calibri"/>
+                <w:i/>
+                <w:iCs/>
+                <w:color w:val="7F7F7F"/>
+              </w:rPr>
+              <w:t>2</w:t>
+            </w:r>
+          </w:p>
+        </w:tc>
+      </w:tr>
+      <w:tr>
+        <w:tc>
+          <w:tcPr>
+            <w:tcW w:w="3258" w:type="dxa"/>
+            <w:vAlign w:val="center"/>
+          </w:tcPr>
+          <w:p>
+            <w:pPr>
+              <w:jc w:val="center"/>
+              <w:rPr>
+                <w:rFonts w:ascii="Calibri" w:hAnsi="Calibri"/>
+                <w:b/>
+                <w:bCs/>
+                <w:color w:val="000000"/>
+              </w:rPr>
+            </w:pPr>
+            <w:r>
+              <w:rPr>
+                <w:rFonts w:ascii="Calibri" w:hAnsi="Calibri"/>
+                <w:b/>
+                <w:bCs/>
+                <w:color w:val="000000"/>
+              </w:rPr>
+              <w:t>Description</w:t>
+            </w:r>
+          </w:p>
+        </w:tc>
+        <w:tc>
+          <w:tcPr>
+            <w:tcW w:w="6318" w:type="dxa"/>
+            <w:vAlign w:val="bottom"/>
+          </w:tcPr>
+          <w:p>
+            <w:pPr>
+              <w:rPr>
+                <w:rFonts w:ascii="Calibri" w:hAnsi="Calibri"/>
+                <w:i/>
+                <w:iCs/>
+                <w:color w:val="7F7F7F"/>
+              </w:rPr>
+            </w:pPr>
+            <w:r>
+              <w:rPr>
+                <w:rFonts w:ascii="Calibri" w:hAnsi="Calibri"/>
+                <w:i/>
+                <w:iCs/>
+                <w:color w:val="7F7F7F"/>
+              </w:rPr>
+              <w:t>More detailed explanation of the issue. It is not required if the name is enough and clear</w:t>
+            </w:r>
+          </w:p>
+        </w:tc>
+      </w:tr>
+      <w:tr>
+        <w:tc>
+          <w:tcPr>
+            <w:tcW w:w="3258" w:type="dxa"/>
+            <w:vAlign w:val="center"/>
+          </w:tcPr>
+          <w:p>
+            <w:pPr>
+              <w:jc w:val="center"/>
+              <w:rPr>
+                <w:rFonts w:ascii="Calibri" w:hAnsi="Calibri"/>
+                <w:b/>
+                <w:bCs/>
+                <w:color w:val="000000"/>
+              </w:rPr>
+            </w:pPr>
+            <w:r>
+              <w:rPr>
+                <w:rFonts w:ascii="Calibri" w:hAnsi="Calibri"/>
+                <w:b/>
+                <w:bCs/>
+                <w:color w:val="000000"/>
+              </w:rPr>
+              <w:t>Steps to reproduce</w:t>
+            </w:r>
+          </w:p>
+        </w:tc>
+        <w:tc>
+          <w:tcPr>
+            <w:tcW w:w="6318" w:type="dxa"/>
+            <w:vAlign w:val="bottom"/>
+          </w:tcPr>
+          <w:p>
+            <w:pPr>
+              <w:rPr>
+                <w:rFonts w:ascii="Calibri" w:hAnsi="Calibri"/>
+                <w:i/>
+                <w:iCs/>
+                <w:color w:val="7F7F7F"/>
+              </w:rPr>
+            </w:pPr>
+            <w:r>
+              <w:rPr>
+                <w:rFonts w:ascii="Calibri" w:hAnsi="Calibri"/>
+                <w:i/>
+                <w:iCs/>
+                <w:color w:val="7F7F7F"/>
+              </w:rPr>
+              <w:t xml:space="preserve">1.Open </w:t>
+            </w:r>
+            <w:hyperlink r:id="rId7" w:history="1">
+              <w:r>
+                <w:rPr>
+                  <w:rStyle w:val="a5"/>
+                  <w:rFonts w:ascii="Calibri" w:hAnsi="Calibri"/>
+                  <w:i/>
+                  <w:iCs/>
+                </w:rPr>
+                <w:t>http://automationpractice.com/index.php</w:t>
+              </w:r>
+            </w:hyperlink>
+          </w:p>
+          <w:p>
+            <w:pPr>
+              <w:rPr>
+                <w:rFonts w:ascii="Calibri" w:hAnsi="Calibri"/>
+                <w:i/>
+                <w:iCs/>
+                <w:color w:val="7F7F7F"/>
+              </w:rPr>
+            </w:pPr>
+            <w:r>
+              <w:rPr>
+                <w:rFonts w:ascii="Calibri" w:hAnsi="Calibri"/>
+                <w:i/>
+                <w:iCs/>
+                <w:color w:val="7F7F7F"/>
+              </w:rPr>
+              <w:t>2.Scroll down</w:t>
+            </w:r>
+          </w:p>
+          <w:p>
+            <w:pPr>
+              <w:rPr>
+                <w:rFonts w:ascii="Calibri" w:hAnsi="Calibri"/>
+                <w:i/>
+                <w:iCs/>
+                <w:color w:val="7F7F7F"/>
+              </w:rPr>
+            </w:pPr>
+            <w:r>
+              <w:rPr>
+                <w:rFonts w:ascii="Calibri" w:hAnsi="Calibri"/>
+                <w:i/>
+                <w:iCs/>
+                <w:color w:val="7F7F7F"/>
+              </w:rPr>
+              <w:t>3.Click on “</w:t>
+            </w:r>
+            <w:r>
+              <w:rPr>
+                <w:rFonts w:ascii="Calibri" w:hAnsi="Calibri"/>
+                <w:i/>
+                <w:iCs/>
+                <w:color w:val="7F7F7F"/>
+              </w:rPr>
+              <w:t>Men’s coats &amp; jackets</w:t>
+            </w:r>
+            <w:r>
+              <w:rPr>
+                <w:rFonts w:ascii="Calibri" w:hAnsi="Calibri"/>
+                <w:i/>
+                <w:iCs/>
+                <w:color w:val="7F7F7F"/>
+              </w:rPr>
+              <w:t>”</w:t>
+            </w:r>
+          </w:p>
+          <w:p>
+            <w:pPr>
+              <w:rPr>
+                <w:rFonts w:ascii="Calibri" w:hAnsi="Calibri"/>
+                <w:i/>
+                <w:iCs/>
+                <w:color w:val="7F7F7F"/>
+              </w:rPr>
+            </w:pPr>
+          </w:p>
+          <w:p>
+            <w:pPr>
+              <w:rPr>
+                <w:rFonts w:ascii="Calibri" w:hAnsi="Calibri"/>
+                <w:i/>
+                <w:iCs/>
+                <w:color w:val="7F7F7F"/>
+              </w:rPr>
+            </w:pPr>
+          </w:p>
+          <w:p>
+            <w:pPr>
+              <w:rPr>
+                <w:rFonts w:ascii="Calibri" w:hAnsi="Calibri"/>
+                <w:i/>
+                <w:iCs/>
+                <w:color w:val="7F7F7F"/>
+              </w:rPr>
+            </w:pPr>
+            <w:r>
+              <w:rPr>
+                <w:rFonts w:ascii="Calibri" w:hAnsi="Calibri"/>
+                <w:i/>
+                <w:iCs/>
+                <w:color w:val="7F7F7F"/>
+              </w:rPr>
+              <w:t>Expected result:</w:t>
+            </w:r>
+          </w:p>
+          <w:p>
+            <w:pPr>
+              <w:rPr>
+                <w:rFonts w:ascii="Calibri" w:hAnsi="Calibri"/>
+                <w:i/>
+                <w:iCs/>
+                <w:color w:val="7F7F7F"/>
+              </w:rPr>
+            </w:pPr>
+            <w:r>
+              <w:rPr>
+                <w:rFonts w:ascii="Calibri" w:hAnsi="Calibri"/>
+                <w:i/>
+                <w:iCs/>
+                <w:color w:val="7F7F7F"/>
+              </w:rPr>
+              <w:t>User should be redirected to “</w:t>
+            </w:r>
+            <w:r>
+              <w:rPr>
+                <w:rFonts w:ascii="Calibri" w:hAnsi="Calibri"/>
+                <w:i/>
+                <w:iCs/>
+                <w:color w:val="7F7F7F"/>
+              </w:rPr>
+              <w:t>Men’s coats &amp; jackets</w:t>
+            </w:r>
+            <w:r>
+              <w:rPr>
+                <w:rFonts w:ascii="Calibri" w:hAnsi="Calibri"/>
+                <w:i/>
+                <w:iCs/>
+                <w:color w:val="7F7F7F"/>
+              </w:rPr>
+              <w:t>”</w:t>
+            </w:r>
+            <w:r>
+              <w:rPr>
+                <w:rFonts w:ascii="Calibri" w:hAnsi="Calibri"/>
+                <w:i/>
+                <w:iCs/>
+                <w:color w:val="7F7F7F"/>
+              </w:rPr>
+              <w:t xml:space="preserve"> </w:t>
+            </w:r>
+            <w:r>
+              <w:rPr>
+                <w:rFonts w:ascii="Calibri" w:hAnsi="Calibri"/>
+                <w:i/>
+                <w:iCs/>
+                <w:color w:val="7F7F7F"/>
+              </w:rPr>
+              <w:t>page.</w:t>
+            </w:r>
+          </w:p>
+          <w:p>
+            <w:pPr>
+              <w:rPr>
+                <w:rFonts w:ascii="Calibri" w:hAnsi="Calibri"/>
+                <w:i/>
+                <w:iCs/>
+                <w:color w:val="7F7F7F"/>
+              </w:rPr>
+            </w:pPr>
+          </w:p>
+          <w:p>
+            <w:pPr>
+              <w:rPr>
+                <w:rFonts w:ascii="Calibri" w:hAnsi="Calibri"/>
+                <w:i/>
+                <w:iCs/>
+                <w:color w:val="7F7F7F"/>
+              </w:rPr>
+            </w:pPr>
+            <w:r>
+              <w:rPr>
+                <w:rFonts w:ascii="Calibri" w:hAnsi="Calibri"/>
+                <w:i/>
+                <w:iCs/>
+                <w:color w:val="7F7F7F"/>
+              </w:rPr>
+              <w:t>Actual result:</w:t>
+            </w:r>
+          </w:p>
+          <w:p>
+            <w:pPr>
+              <w:rPr>
+                <w:rFonts w:ascii="Calibri" w:hAnsi="Calibri"/>
+                <w:i/>
+                <w:iCs/>
+                <w:color w:val="7F7F7F"/>
+              </w:rPr>
+            </w:pPr>
+            <w:r>
+              <w:rPr>
+                <w:rFonts w:ascii="Calibri" w:hAnsi="Calibri"/>
+                <w:i/>
+                <w:iCs/>
+                <w:color w:val="7F7F7F"/>
+              </w:rPr>
+              <w:t>The user is redirected to different site.</w:t>
+            </w:r>
+          </w:p>
+        </w:tc>
+      </w:tr>
+      <w:tr>
+        <w:tc>
+          <w:tcPr>
+            <w:tcW w:w="3258" w:type="dxa"/>
+            <w:vAlign w:val="center"/>
+          </w:tcPr>
+          <w:p>
+            <w:pPr>
+              <w:jc w:val="center"/>
+              <w:rPr>
+                <w:rFonts w:ascii="Calibri" w:hAnsi="Calibri"/>
+                <w:b/>
+                <w:bCs/>
+                <w:color w:val="000000"/>
+              </w:rPr>
+            </w:pPr>
+            <w:r>
+              <w:rPr>
+                <w:rFonts w:ascii="Calibri" w:hAnsi="Calibri"/>
+                <w:b/>
+                <w:bCs/>
+                <w:color w:val="000000"/>
+              </w:rPr>
+              <w:t>Attachment</w:t>
+            </w:r>
+          </w:p>
+        </w:tc>
+        <w:tc>
+          <w:tcPr>
+            <w:tcW w:w="6318" w:type="dxa"/>
+            <w:vAlign w:val="bottom"/>
+          </w:tcPr>
+          <w:p>
+            <w:pPr>
+              <w:rPr>
+                <w:rFonts w:ascii="Calibri" w:hAnsi="Calibri"/>
+                <w:i/>
+                <w:iCs/>
+                <w:color w:val="7F7F7F"/>
+              </w:rPr>
+            </w:pPr>
+            <w:r>
+              <w:rPr>
+                <w:rFonts w:ascii="Calibri" w:hAnsi="Calibri"/>
+                <w:i/>
+                <w:iCs/>
+                <w:color w:val="7F7F7F"/>
+              </w:rPr>
+              <w:t>Sometimes one picture is more descriptive than 10 lines of text. Here we can attach files if needed</w:t>
+            </w:r>
+          </w:p>
+        </w:tc>
+      </w:tr>
+      <w:tr>
+        <w:tc>
+          <w:tcPr>
+            <w:tcW w:w="3258" w:type="dxa"/>
+            <w:vAlign w:val="center"/>
+          </w:tcPr>
+          <w:p>
+            <w:pPr>
+              <w:jc w:val="center"/>
+              <w:rPr>
+                <w:rFonts w:ascii="Calibri" w:hAnsi="Calibri"/>
+                <w:b/>
+                <w:bCs/>
+                <w:color w:val="000000"/>
+              </w:rPr>
+            </w:pPr>
+            <w:r>
+              <w:rPr>
+                <w:rFonts w:ascii="Calibri" w:hAnsi="Calibri"/>
+                <w:b/>
+                <w:bCs/>
+                <w:color w:val="000000"/>
+              </w:rPr>
+              <w:t>Status</w:t>
+            </w:r>
+          </w:p>
+        </w:tc>
+        <w:tc>
+          <w:tcPr>
+            <w:tcW w:w="6318" w:type="dxa"/>
+            <w:vAlign w:val="bottom"/>
+          </w:tcPr>
+          <w:p>
+            <w:pPr>
+              <w:rPr>
+                <w:rFonts w:ascii="Calibri" w:hAnsi="Calibri"/>
+                <w:i/>
+                <w:iCs/>
+                <w:color w:val="7F7F7F"/>
+              </w:rPr>
+            </w:pPr>
+            <w:r>
+              <w:rPr>
+                <w:rFonts w:ascii="Calibri" w:hAnsi="Calibri"/>
+                <w:i/>
+                <w:iCs/>
+                <w:color w:val="7F7F7F"/>
+              </w:rPr>
+              <w:t>Opened</w:t>
+            </w:r>
+          </w:p>
+        </w:tc>
+      </w:tr>
+      <w:tr>
+        <w:tc>
+          <w:tcPr>
+            <w:tcW w:w="3258" w:type="dxa"/>
+            <w:vAlign w:val="center"/>
+          </w:tcPr>
+          <w:p>
+            <w:pPr>
+              <w:jc w:val="center"/>
+              <w:rPr>
+                <w:rFonts w:ascii="Calibri" w:hAnsi="Calibri"/>
+                <w:b/>
+                <w:bCs/>
+                <w:color w:val="000000"/>
+              </w:rPr>
+            </w:pPr>
+            <w:r>
+              <w:rPr>
+                <w:rFonts w:ascii="Calibri" w:hAnsi="Calibri"/>
+                <w:b/>
+                <w:bCs/>
+                <w:color w:val="000000"/>
+              </w:rPr>
+              <w:t>Component</w:t>
+            </w:r>
+          </w:p>
+        </w:tc>
+        <w:tc>
+          <w:tcPr>
+            <w:tcW w:w="6318" w:type="dxa"/>
+            <w:vAlign w:val="bottom"/>
+          </w:tcPr>
+          <w:p>
+            <w:pPr>
+              <w:rPr>
+                <w:rFonts w:ascii="Calibri" w:hAnsi="Calibri"/>
+                <w:i/>
+                <w:iCs/>
+                <w:color w:val="7F7F7F"/>
+              </w:rPr>
+            </w:pPr>
+            <w:r>
+              <w:rPr>
+                <w:rFonts w:ascii="Calibri" w:hAnsi="Calibri"/>
+                <w:i/>
+                <w:iCs/>
+                <w:color w:val="7F7F7F"/>
+              </w:rPr>
+              <w:t>Main page</w:t>
+            </w:r>
+          </w:p>
+        </w:tc>
+      </w:tr>
+      <w:tr>
+        <w:tc>
+          <w:tcPr>
+            <w:tcW w:w="3258" w:type="dxa"/>
+            <w:vAlign w:val="center"/>
+          </w:tcPr>
+          <w:p>
+            <w:pPr>
+              <w:jc w:val="center"/>
+              <w:rPr>
+                <w:rFonts w:ascii="Calibri" w:hAnsi="Calibri"/>
+                <w:b/>
+                <w:bCs/>
+                <w:color w:val="000000"/>
+              </w:rPr>
+            </w:pPr>
+            <w:r>
+              <w:rPr>
+                <w:rFonts w:ascii="Calibri" w:hAnsi="Calibri"/>
+                <w:b/>
+                <w:bCs/>
+                <w:color w:val="000000"/>
+              </w:rPr>
+              <w:t>Version/Build number (Found in)</w:t>
+            </w:r>
+          </w:p>
+        </w:tc>
+        <w:tc>
+          <w:tcPr>
+            <w:tcW w:w="6318" w:type="dxa"/>
+            <w:vAlign w:val="bottom"/>
+          </w:tcPr>
+          <w:p>
+            <w:pPr>
+              <w:rPr>
+                <w:rFonts w:ascii="Calibri" w:hAnsi="Calibri"/>
+                <w:i/>
+                <w:iCs/>
+                <w:color w:val="7F7F7F"/>
+              </w:rPr>
+            </w:pPr>
+          </w:p>
+        </w:tc>
+      </w:tr>
+      <w:tr>
+        <w:tc>
+          <w:tcPr>
+            <w:tcW w:w="3258" w:type="dxa"/>
+            <w:vAlign w:val="center"/>
+          </w:tcPr>
+          <w:p>
+            <w:pPr>
+              <w:jc w:val="center"/>
+              <w:rPr>
+                <w:rFonts w:ascii="Calibri" w:hAnsi="Calibri"/>
+                <w:b/>
+                <w:bCs/>
+                <w:color w:val="000000"/>
+              </w:rPr>
+            </w:pPr>
+            <w:r>
+              <w:rPr>
+                <w:rFonts w:ascii="Calibri" w:hAnsi="Calibri"/>
+                <w:b/>
+                <w:bCs/>
+                <w:color w:val="000000"/>
+              </w:rPr>
+              <w:t>Environment</w:t>
+            </w:r>
+          </w:p>
+        </w:tc>
+        <w:tc>
+          <w:tcPr>
+            <w:tcW w:w="6318" w:type="dxa"/>
+            <w:vAlign w:val="bottom"/>
+          </w:tcPr>
+          <w:p>
+            <w:pPr>
+              <w:rPr>
+                <w:rFonts w:ascii="Calibri" w:hAnsi="Calibri"/>
+                <w:i/>
+                <w:iCs/>
+                <w:color w:val="7F7F7F"/>
+              </w:rPr>
+            </w:pPr>
+            <w:r>
+              <w:rPr>
+                <w:rFonts w:ascii="Calibri" w:hAnsi="Calibri"/>
+                <w:i/>
+                <w:iCs/>
+                <w:color w:val="7F7F7F"/>
+              </w:rPr>
+              <w:t>Windows 10, Google Chrome</w:t>
+            </w:r>
+          </w:p>
+        </w:tc>
+      </w:tr>
+      <w:tr>
+        <w:tc>
+          <w:tcPr>
+            <w:tcW w:w="3258" w:type="dxa"/>
+            <w:vAlign w:val="center"/>
+          </w:tcPr>
+          <w:p>
+            <w:pPr>
+              <w:jc w:val="center"/>
+              <w:rPr>
+                <w:rFonts w:ascii="Calibri" w:hAnsi="Calibri"/>
+                <w:b/>
+                <w:bCs/>
+                <w:color w:val="000000"/>
+              </w:rPr>
+            </w:pPr>
+            <w:r>
+              <w:rPr>
+                <w:rFonts w:ascii="Calibri" w:hAnsi="Calibri"/>
+                <w:b/>
+                <w:bCs/>
+                <w:color w:val="000000"/>
+              </w:rPr>
+              <w:t>Comments</w:t>
+            </w:r>
+          </w:p>
+        </w:tc>
+        <w:tc>
+          <w:tcPr>
+            <w:tcW w:w="6318" w:type="dxa"/>
+            <w:vAlign w:val="bottom"/>
+          </w:tcPr>
+          <w:p>
+            <w:pPr>
+              <w:rPr>
+                <w:rFonts w:ascii="Calibri" w:hAnsi="Calibri"/>
+                <w:i/>
+                <w:iCs/>
+                <w:color w:val="7F7F7F"/>
+              </w:rPr>
+            </w:pPr>
+            <w:r>
+              <w:rPr>
+                <w:rFonts w:ascii="Calibri" w:hAnsi="Calibri"/>
+                <w:i/>
+                <w:iCs/>
+                <w:color w:val="7F7F7F"/>
+              </w:rPr>
+              <w:t>Additional info. Anyone can add comments in this field</w:t>
+            </w:r>
+          </w:p>
+        </w:tc>
+      </w:tr>
+      <w:tr>
+        <w:tc>
+          <w:tcPr>
+            <w:tcW w:w="3258" w:type="dxa"/>
+            <w:vAlign w:val="center"/>
+          </w:tcPr>
+          <w:p>
+            <w:pPr>
+              <w:jc w:val="center"/>
+              <w:rPr>
+                <w:rFonts w:ascii="Calibri" w:hAnsi="Calibri"/>
+                <w:b/>
+                <w:bCs/>
+                <w:color w:val="000000"/>
+              </w:rPr>
+            </w:pPr>
+            <w:r>
+              <w:rPr>
+                <w:rFonts w:ascii="Calibri" w:hAnsi="Calibri"/>
+                <w:b/>
+                <w:bCs/>
+                <w:color w:val="000000"/>
+              </w:rPr>
+              <w:t>Date Created</w:t>
+            </w:r>
+          </w:p>
+        </w:tc>
+        <w:tc>
+          <w:tcPr>
+            <w:tcW w:w="6318" w:type="dxa"/>
+            <w:vAlign w:val="bottom"/>
+          </w:tcPr>
+          <w:p>
+            <w:pPr>
+              <w:rPr>
+                <w:rFonts w:ascii="Calibri" w:hAnsi="Calibri"/>
+                <w:i/>
+                <w:iCs/>
+                <w:color w:val="7F7F7F"/>
+              </w:rPr>
+            </w:pPr>
+            <w:r>
+              <w:rPr>
+                <w:rFonts w:ascii="Calibri" w:hAnsi="Calibri"/>
+                <w:i/>
+                <w:iCs/>
+                <w:color w:val="7F7F7F"/>
+              </w:rPr>
+              <w:t>20.03.2019</w:t>
+            </w:r>
+          </w:p>
+        </w:tc>
+      </w:tr>
+      <w:tr>
+        <w:tc>
+          <w:tcPr>
+            <w:tcW w:w="3258" w:type="dxa"/>
+            <w:vAlign w:val="center"/>
+          </w:tcPr>
+          <w:p>
+            <w:pPr>
+              <w:jc w:val="center"/>
+              <w:rPr>
+                <w:rFonts w:ascii="Calibri" w:hAnsi="Calibri"/>
+                <w:b/>
+                <w:bCs/>
+                <w:color w:val="000000"/>
+              </w:rPr>
+            </w:pPr>
+            <w:r>
+              <w:rPr>
+                <w:rFonts w:ascii="Calibri" w:hAnsi="Calibri"/>
+                <w:b/>
+                <w:bCs/>
+                <w:color w:val="000000"/>
+              </w:rPr>
+              <w:t>Author</w:t>
+            </w:r>
+          </w:p>
+        </w:tc>
+        <w:tc>
+          <w:tcPr>
+            <w:tcW w:w="6318" w:type="dxa"/>
+            <w:vAlign w:val="bottom"/>
+          </w:tcPr>
+          <w:p>
+            <w:pPr>
+              <w:rPr>
+                <w:rFonts w:ascii="Calibri" w:hAnsi="Calibri"/>
+                <w:i/>
+                <w:iCs/>
+                <w:color w:val="7F7F7F"/>
+              </w:rPr>
+            </w:pPr>
+            <w:proofErr w:type="spellStart"/>
+            <w:r>
+              <w:rPr>
+                <w:rFonts w:ascii="Calibri" w:hAnsi="Calibri"/>
+                <w:i/>
+                <w:iCs/>
+                <w:color w:val="7F7F7F"/>
+              </w:rPr>
+              <w:t>Plamen</w:t>
+            </w:r>
+            <w:proofErr w:type="spellEnd"/>
+            <w:r>
+              <w:rPr>
+                <w:rFonts w:ascii="Calibri" w:hAnsi="Calibri"/>
+                <w:i/>
+                <w:iCs/>
+                <w:color w:val="7F7F7F"/>
+              </w:rPr>
+              <w:t xml:space="preserve"> </w:t>
+            </w:r>
+            <w:proofErr w:type="spellStart"/>
+            <w:r>
+              <w:rPr>
+                <w:rFonts w:ascii="Calibri" w:hAnsi="Calibri"/>
+                <w:i/>
+                <w:iCs/>
+                <w:color w:val="7F7F7F"/>
+              </w:rPr>
+              <w:t>Shtirkov</w:t>
+            </w:r>
+            <w:proofErr w:type="spellEnd"/>
+          </w:p>
+        </w:tc>
+      </w:tr>
+      <w:tr>
+        <w:tc>
+          <w:tcPr>
+            <w:tcW w:w="3258" w:type="dxa"/>
+            <w:vAlign w:val="center"/>
+          </w:tcPr>
+          <w:p>
+            <w:pPr>
+              <w:jc w:val="center"/>
+              <w:rPr>
+                <w:rFonts w:ascii="Calibri" w:hAnsi="Calibri"/>
+                <w:b/>
+                <w:bCs/>
+                <w:color w:val="000000"/>
+              </w:rPr>
+            </w:pPr>
+            <w:r>
+              <w:rPr>
+                <w:rFonts w:ascii="Calibri" w:hAnsi="Calibri"/>
+                <w:b/>
+                <w:bCs/>
+                <w:color w:val="000000"/>
+              </w:rPr>
+              <w:t>Audit Log</w:t>
+            </w:r>
+          </w:p>
+        </w:tc>
+        <w:tc>
+          <w:tcPr>
+            <w:tcW w:w="6318" w:type="dxa"/>
+            <w:vAlign w:val="bottom"/>
+          </w:tcPr>
+          <w:p>
+            <w:pPr>
+              <w:rPr>
+                <w:rFonts w:ascii="Calibri" w:hAnsi="Calibri"/>
+                <w:i/>
+                <w:iCs/>
+                <w:color w:val="7F7F7F"/>
+              </w:rPr>
+            </w:pPr>
+            <w:r>
+              <w:rPr>
+                <w:rFonts w:ascii="Calibri" w:hAnsi="Calibri"/>
+                <w:i/>
+                <w:iCs/>
+                <w:color w:val="7F7F7F"/>
+              </w:rPr>
+              <w:t>History of the changes for this bug</w:t>
+            </w:r>
+          </w:p>
+        </w:tc>
+      </w:tr>
+    </w:tbl>
+    <w:p>
+      <w:pPr>
+        <w:jc w:val="center"/>
+      </w:pPr>
+    </w:p>
+    <w:p>
+      <w:r>
+        <w:br w:type="page"/>
+      </w:r>
+    </w:p>
+    <w:tbl>
+      <w:tblPr>
+        <w:tblStyle w:val="a6"/>
+        <w:tblW w:w="0" w:type="auto"/>
+        <w:tblLook w:val="04A0"/>
+      </w:tblPr>
+      <w:tblGrid>
+        <w:gridCol w:w="3258"/>
+        <w:gridCol w:w="6318"/>
+      </w:tblGrid>
+      <w:tr>
+        <w:tc>
+          <w:tcPr>
+            <w:tcW w:w="3258" w:type="dxa"/>
+            <w:vAlign w:val="center"/>
+          </w:tcPr>
+          <w:p>
+            <w:pPr>
+              <w:jc w:val="center"/>
+              <w:rPr>
+                <w:rFonts w:ascii="Calibri" w:hAnsi="Calibri"/>
+                <w:b/>
+                <w:bCs/>
+                <w:color w:val="000000"/>
+              </w:rPr>
+            </w:pPr>
+            <w:r>
+              <w:rPr>
+                <w:rFonts w:ascii="Calibri" w:hAnsi="Calibri"/>
+                <w:b/>
+                <w:bCs/>
+                <w:color w:val="000000"/>
+              </w:rPr>
+              <w:lastRenderedPageBreak/>
+              <w:t>Bug ID</w:t>
+            </w:r>
+          </w:p>
+        </w:tc>
+        <w:tc>
+          <w:tcPr>
+            <w:tcW w:w="6318" w:type="dxa"/>
+            <w:vAlign w:val="bottom"/>
+          </w:tcPr>
+          <w:p>
+            <w:pPr>
+              <w:rPr>
+                <w:rFonts w:ascii="Calibri" w:hAnsi="Calibri"/>
+                <w:i/>
+                <w:iCs/>
+                <w:color w:val="7F7F7F"/>
+              </w:rPr>
+            </w:pPr>
+            <w:r>
+              <w:rPr>
+                <w:rFonts w:ascii="Calibri" w:hAnsi="Calibri"/>
+                <w:i/>
+                <w:iCs/>
+                <w:color w:val="7F7F7F"/>
+              </w:rPr>
+              <w:t>PSB0003</w:t>
+            </w:r>
+          </w:p>
+        </w:tc>
+      </w:tr>
+      <w:tr>
+        <w:tc>
+          <w:tcPr>
+            <w:tcW w:w="3258" w:type="dxa"/>
+            <w:vAlign w:val="center"/>
+          </w:tcPr>
+          <w:p>
+            <w:pPr>
+              <w:jc w:val="center"/>
+              <w:rPr>
+                <w:rFonts w:ascii="Calibri" w:hAnsi="Calibri"/>
+                <w:b/>
+                <w:bCs/>
+                <w:color w:val="000000"/>
+              </w:rPr>
+            </w:pPr>
+            <w:r>
+              <w:rPr>
+                <w:rFonts w:ascii="Calibri" w:hAnsi="Calibri"/>
+                <w:b/>
+                <w:bCs/>
+                <w:color w:val="000000"/>
+              </w:rPr>
+              <w:t>Name</w:t>
+            </w:r>
+          </w:p>
+        </w:tc>
+        <w:tc>
+          <w:tcPr>
+            <w:tcW w:w="6318" w:type="dxa"/>
+            <w:vAlign w:val="bottom"/>
+          </w:tcPr>
+          <w:p>
+            <w:pPr>
+              <w:rPr>
+                <w:rFonts w:ascii="Calibri" w:hAnsi="Calibri"/>
+                <w:i/>
+                <w:iCs/>
+                <w:color w:val="7F7F7F"/>
+              </w:rPr>
+            </w:pPr>
+            <w:r>
+              <w:rPr>
+                <w:rFonts w:ascii="Calibri" w:hAnsi="Calibri"/>
+                <w:i/>
+                <w:iCs/>
+                <w:color w:val="7F7F7F"/>
+              </w:rPr>
+              <w:t>Redirecting to different page when the user clicks on “</w:t>
+            </w:r>
+            <w:r>
+              <w:rPr>
+                <w:rFonts w:ascii="Calibri" w:hAnsi="Calibri"/>
+                <w:i/>
+                <w:iCs/>
+                <w:color w:val="7F7F7F"/>
+              </w:rPr>
+              <w:t>Women</w:t>
+            </w:r>
+            <w:r>
+              <w:rPr>
+                <w:rFonts w:ascii="Calibri" w:hAnsi="Calibri"/>
+                <w:i/>
+                <w:iCs/>
+                <w:color w:val="7F7F7F"/>
+              </w:rPr>
+              <w:t>’s coats &amp; jackets.”</w:t>
+            </w:r>
+          </w:p>
+        </w:tc>
+      </w:tr>
+      <w:tr>
+        <w:tc>
+          <w:tcPr>
+            <w:tcW w:w="3258" w:type="dxa"/>
+            <w:vAlign w:val="center"/>
+          </w:tcPr>
+          <w:p>
+            <w:pPr>
+              <w:jc w:val="center"/>
+              <w:rPr>
+                <w:rFonts w:ascii="Calibri" w:hAnsi="Calibri"/>
+                <w:b/>
+                <w:bCs/>
+                <w:color w:val="000000"/>
+              </w:rPr>
+            </w:pPr>
+            <w:r>
+              <w:rPr>
+                <w:rFonts w:ascii="Calibri" w:hAnsi="Calibri"/>
+                <w:b/>
+                <w:bCs/>
+                <w:color w:val="000000"/>
+              </w:rPr>
+              <w:t>Priority</w:t>
+            </w:r>
+          </w:p>
+        </w:tc>
+        <w:tc>
+          <w:tcPr>
+            <w:tcW w:w="6318" w:type="dxa"/>
+            <w:vAlign w:val="bottom"/>
+          </w:tcPr>
+          <w:p>
+            <w:pPr>
+              <w:rPr>
+                <w:rFonts w:ascii="Calibri" w:hAnsi="Calibri"/>
+                <w:i/>
+                <w:iCs/>
+                <w:color w:val="7F7F7F"/>
+              </w:rPr>
+            </w:pPr>
+            <w:r>
+              <w:rPr>
+                <w:rFonts w:ascii="Calibri" w:hAnsi="Calibri"/>
+                <w:i/>
+                <w:iCs/>
+                <w:color w:val="7F7F7F"/>
+              </w:rPr>
+              <w:t>1</w:t>
+            </w:r>
+          </w:p>
+        </w:tc>
+      </w:tr>
+      <w:tr>
+        <w:tc>
+          <w:tcPr>
+            <w:tcW w:w="3258" w:type="dxa"/>
+            <w:vAlign w:val="center"/>
+          </w:tcPr>
+          <w:p>
+            <w:pPr>
+              <w:jc w:val="center"/>
+              <w:rPr>
+                <w:rFonts w:ascii="Calibri" w:hAnsi="Calibri"/>
+                <w:b/>
+                <w:bCs/>
+                <w:color w:val="000000"/>
+              </w:rPr>
+            </w:pPr>
+            <w:r>
+              <w:rPr>
+                <w:rFonts w:ascii="Calibri" w:hAnsi="Calibri"/>
+                <w:b/>
+                <w:bCs/>
+                <w:color w:val="000000"/>
+              </w:rPr>
+              <w:t>Severity</w:t>
+            </w:r>
+          </w:p>
+        </w:tc>
+        <w:tc>
+          <w:tcPr>
+            <w:tcW w:w="6318" w:type="dxa"/>
+            <w:vAlign w:val="bottom"/>
+          </w:tcPr>
+          <w:p>
+            <w:pPr>
+              <w:rPr>
+                <w:rFonts w:ascii="Calibri" w:hAnsi="Calibri"/>
+                <w:i/>
+                <w:iCs/>
+                <w:color w:val="7F7F7F"/>
+              </w:rPr>
+            </w:pPr>
+            <w:r>
+              <w:rPr>
+                <w:rFonts w:ascii="Calibri" w:hAnsi="Calibri"/>
+                <w:i/>
+                <w:iCs/>
+                <w:color w:val="7F7F7F"/>
+              </w:rPr>
+              <w:t>2</w:t>
+            </w:r>
+          </w:p>
+        </w:tc>
+      </w:tr>
+      <w:tr>
+        <w:tc>
+          <w:tcPr>
+            <w:tcW w:w="3258" w:type="dxa"/>
+            <w:vAlign w:val="center"/>
+          </w:tcPr>
+          <w:p>
+            <w:pPr>
+              <w:jc w:val="center"/>
+              <w:rPr>
+                <w:rFonts w:ascii="Calibri" w:hAnsi="Calibri"/>
+                <w:b/>
+                <w:bCs/>
+                <w:color w:val="000000"/>
+              </w:rPr>
+            </w:pPr>
+            <w:r>
+              <w:rPr>
+                <w:rFonts w:ascii="Calibri" w:hAnsi="Calibri"/>
+                <w:b/>
+                <w:bCs/>
+                <w:color w:val="000000"/>
+              </w:rPr>
+              <w:t>Description</w:t>
+            </w:r>
+          </w:p>
+        </w:tc>
+        <w:tc>
+          <w:tcPr>
+            <w:tcW w:w="6318" w:type="dxa"/>
+            <w:vAlign w:val="bottom"/>
+          </w:tcPr>
+          <w:p>
+            <w:pPr>
+              <w:rPr>
+                <w:rFonts w:ascii="Calibri" w:hAnsi="Calibri"/>
+                <w:i/>
+                <w:iCs/>
+                <w:color w:val="7F7F7F"/>
+              </w:rPr>
+            </w:pPr>
+            <w:r>
+              <w:rPr>
+                <w:rFonts w:ascii="Calibri" w:hAnsi="Calibri"/>
+                <w:i/>
+                <w:iCs/>
+                <w:color w:val="7F7F7F"/>
+              </w:rPr>
+              <w:t>More detailed explanation of the issue. It is not required if the name is enough and clear</w:t>
+            </w:r>
+          </w:p>
+        </w:tc>
+      </w:tr>
+      <w:tr>
+        <w:tc>
+          <w:tcPr>
+            <w:tcW w:w="3258" w:type="dxa"/>
+            <w:vAlign w:val="center"/>
+          </w:tcPr>
+          <w:p>
+            <w:pPr>
+              <w:jc w:val="center"/>
+              <w:rPr>
+                <w:rFonts w:ascii="Calibri" w:hAnsi="Calibri"/>
+                <w:b/>
+                <w:bCs/>
+                <w:color w:val="000000"/>
+              </w:rPr>
+            </w:pPr>
+            <w:r>
+              <w:rPr>
+                <w:rFonts w:ascii="Calibri" w:hAnsi="Calibri"/>
+                <w:b/>
+                <w:bCs/>
+                <w:color w:val="000000"/>
+              </w:rPr>
+              <w:t>Steps to reproduce</w:t>
+            </w:r>
+          </w:p>
+        </w:tc>
+        <w:tc>
+          <w:tcPr>
+            <w:tcW w:w="6318" w:type="dxa"/>
+            <w:vAlign w:val="bottom"/>
+          </w:tcPr>
+          <w:p>
+            <w:pPr>
+              <w:rPr>
+                <w:rFonts w:ascii="Calibri" w:hAnsi="Calibri"/>
+                <w:i/>
+                <w:iCs/>
+                <w:color w:val="7F7F7F"/>
+              </w:rPr>
+            </w:pPr>
+            <w:r>
+              <w:rPr>
+                <w:rFonts w:ascii="Calibri" w:hAnsi="Calibri"/>
+                <w:i/>
+                <w:iCs/>
+                <w:color w:val="7F7F7F"/>
+              </w:rPr>
+              <w:t xml:space="preserve">1.Open </w:t>
+            </w:r>
+            <w:hyperlink r:id="rId8" w:history="1">
+              <w:r>
+                <w:rPr>
+                  <w:rStyle w:val="a5"/>
+                  <w:rFonts w:ascii="Calibri" w:hAnsi="Calibri"/>
+                  <w:i/>
+                  <w:iCs/>
+                </w:rPr>
+                <w:t>http://automationpractice.com/index.php</w:t>
+              </w:r>
+            </w:hyperlink>
+          </w:p>
+          <w:p>
+            <w:pPr>
+              <w:rPr>
+                <w:rFonts w:ascii="Calibri" w:hAnsi="Calibri"/>
+                <w:i/>
+                <w:iCs/>
+                <w:color w:val="7F7F7F"/>
+              </w:rPr>
+            </w:pPr>
+            <w:r>
+              <w:rPr>
+                <w:rFonts w:ascii="Calibri" w:hAnsi="Calibri"/>
+                <w:i/>
+                <w:iCs/>
+                <w:color w:val="7F7F7F"/>
+              </w:rPr>
+              <w:t>2.Scroll down</w:t>
+            </w:r>
+          </w:p>
+          <w:p>
+            <w:pPr>
+              <w:rPr>
+                <w:rFonts w:ascii="Calibri" w:hAnsi="Calibri"/>
+                <w:i/>
+                <w:iCs/>
+                <w:color w:val="7F7F7F"/>
+              </w:rPr>
+            </w:pPr>
+            <w:r>
+              <w:rPr>
+                <w:rFonts w:ascii="Calibri" w:hAnsi="Calibri"/>
+                <w:i/>
+                <w:iCs/>
+                <w:color w:val="7F7F7F"/>
+              </w:rPr>
+              <w:t>3.Click on “</w:t>
+            </w:r>
+            <w:r>
+              <w:rPr>
+                <w:rFonts w:ascii="Calibri" w:hAnsi="Calibri"/>
+                <w:i/>
+                <w:iCs/>
+                <w:color w:val="7F7F7F"/>
+              </w:rPr>
+              <w:t>Women</w:t>
+            </w:r>
+            <w:r>
+              <w:rPr>
+                <w:rFonts w:ascii="Calibri" w:hAnsi="Calibri"/>
+                <w:i/>
+                <w:iCs/>
+                <w:color w:val="7F7F7F"/>
+              </w:rPr>
+              <w:t>’s coats &amp; jackets”</w:t>
+            </w:r>
+          </w:p>
+          <w:p>
+            <w:pPr>
+              <w:rPr>
+                <w:rFonts w:ascii="Calibri" w:hAnsi="Calibri"/>
+                <w:i/>
+                <w:iCs/>
+                <w:color w:val="7F7F7F"/>
+              </w:rPr>
+            </w:pPr>
+          </w:p>
+          <w:p>
+            <w:pPr>
+              <w:rPr>
+                <w:rFonts w:ascii="Calibri" w:hAnsi="Calibri"/>
+                <w:i/>
+                <w:iCs/>
+                <w:color w:val="7F7F7F"/>
+              </w:rPr>
+            </w:pPr>
+          </w:p>
+          <w:p>
+            <w:pPr>
+              <w:rPr>
+                <w:rFonts w:ascii="Calibri" w:hAnsi="Calibri"/>
+                <w:i/>
+                <w:iCs/>
+                <w:color w:val="7F7F7F"/>
+              </w:rPr>
+            </w:pPr>
+            <w:r>
+              <w:rPr>
+                <w:rFonts w:ascii="Calibri" w:hAnsi="Calibri"/>
+                <w:i/>
+                <w:iCs/>
+                <w:color w:val="7F7F7F"/>
+              </w:rPr>
+              <w:t>Expected result:</w:t>
+            </w:r>
+          </w:p>
+          <w:p>
+            <w:pPr>
+              <w:rPr>
+                <w:rFonts w:ascii="Calibri" w:hAnsi="Calibri"/>
+                <w:i/>
+                <w:iCs/>
+                <w:color w:val="7F7F7F"/>
+              </w:rPr>
+            </w:pPr>
+            <w:r>
+              <w:rPr>
+                <w:rFonts w:ascii="Calibri" w:hAnsi="Calibri"/>
+                <w:i/>
+                <w:iCs/>
+                <w:color w:val="7F7F7F"/>
+              </w:rPr>
+              <w:t>User should be redirected to “</w:t>
+            </w:r>
+            <w:r>
+              <w:rPr>
+                <w:rFonts w:ascii="Calibri" w:hAnsi="Calibri"/>
+                <w:i/>
+                <w:iCs/>
+                <w:color w:val="7F7F7F"/>
+              </w:rPr>
+              <w:t>Women</w:t>
+            </w:r>
+            <w:r>
+              <w:rPr>
+                <w:rFonts w:ascii="Calibri" w:hAnsi="Calibri"/>
+                <w:i/>
+                <w:iCs/>
+                <w:color w:val="7F7F7F"/>
+              </w:rPr>
+              <w:t>’s coats &amp; jackets” page.</w:t>
+            </w:r>
+          </w:p>
+          <w:p>
+            <w:pPr>
+              <w:rPr>
+                <w:rFonts w:ascii="Calibri" w:hAnsi="Calibri"/>
+                <w:i/>
+                <w:iCs/>
+                <w:color w:val="7F7F7F"/>
+              </w:rPr>
+            </w:pPr>
+          </w:p>
+          <w:p>
+            <w:pPr>
+              <w:rPr>
+                <w:rFonts w:ascii="Calibri" w:hAnsi="Calibri"/>
+                <w:i/>
+                <w:iCs/>
+                <w:color w:val="7F7F7F"/>
+              </w:rPr>
+            </w:pPr>
+            <w:r>
+              <w:rPr>
+                <w:rFonts w:ascii="Calibri" w:hAnsi="Calibri"/>
+                <w:i/>
+                <w:iCs/>
+                <w:color w:val="7F7F7F"/>
+              </w:rPr>
+              <w:t>Actual result:</w:t>
+            </w:r>
+          </w:p>
+          <w:p>
+            <w:pPr>
+              <w:rPr>
+                <w:rFonts w:ascii="Calibri" w:hAnsi="Calibri"/>
+                <w:i/>
+                <w:iCs/>
+                <w:color w:val="7F7F7F"/>
+              </w:rPr>
+            </w:pPr>
+            <w:r>
+              <w:rPr>
+                <w:rFonts w:ascii="Calibri" w:hAnsi="Calibri"/>
+                <w:i/>
+                <w:iCs/>
+                <w:color w:val="7F7F7F"/>
+              </w:rPr>
+              <w:t>The user is redirected to different site.</w:t>
+            </w:r>
+          </w:p>
+        </w:tc>
+      </w:tr>
+      <w:tr>
+        <w:tc>
+          <w:tcPr>
+            <w:tcW w:w="3258" w:type="dxa"/>
+            <w:vAlign w:val="center"/>
+          </w:tcPr>
+          <w:p>
+            <w:pPr>
+              <w:jc w:val="center"/>
+              <w:rPr>
+                <w:rFonts w:ascii="Calibri" w:hAnsi="Calibri"/>
+                <w:b/>
+                <w:bCs/>
+                <w:color w:val="000000"/>
+              </w:rPr>
+            </w:pPr>
+            <w:r>
+              <w:rPr>
+                <w:rFonts w:ascii="Calibri" w:hAnsi="Calibri"/>
+                <w:b/>
+                <w:bCs/>
+                <w:color w:val="000000"/>
+              </w:rPr>
+              <w:t>Attachment</w:t>
+            </w:r>
+          </w:p>
+        </w:tc>
+        <w:tc>
+          <w:tcPr>
+            <w:tcW w:w="6318" w:type="dxa"/>
+            <w:vAlign w:val="bottom"/>
+          </w:tcPr>
+          <w:p>
+            <w:pPr>
+              <w:rPr>
+                <w:rFonts w:ascii="Calibri" w:hAnsi="Calibri"/>
+                <w:i/>
+                <w:iCs/>
+                <w:color w:val="7F7F7F"/>
+              </w:rPr>
+            </w:pPr>
+            <w:r>
+              <w:rPr>
+                <w:rFonts w:ascii="Calibri" w:hAnsi="Calibri"/>
+                <w:i/>
+                <w:iCs/>
+                <w:color w:val="7F7F7F"/>
+              </w:rPr>
+              <w:t>Sometimes one picture is more descriptive than 10 lines of text. Here we can attach files if needed</w:t>
+            </w:r>
+          </w:p>
+        </w:tc>
+      </w:tr>
+      <w:tr>
+        <w:tc>
+          <w:tcPr>
+            <w:tcW w:w="3258" w:type="dxa"/>
+            <w:vAlign w:val="center"/>
+          </w:tcPr>
+          <w:p>
+            <w:pPr>
+              <w:jc w:val="center"/>
+              <w:rPr>
+                <w:rFonts w:ascii="Calibri" w:hAnsi="Calibri"/>
+                <w:b/>
+                <w:bCs/>
+                <w:color w:val="000000"/>
+              </w:rPr>
+            </w:pPr>
+            <w:r>
+              <w:rPr>
+                <w:rFonts w:ascii="Calibri" w:hAnsi="Calibri"/>
+                <w:b/>
+                <w:bCs/>
+                <w:color w:val="000000"/>
+              </w:rPr>
+              <w:t>Status</w:t>
+            </w:r>
+          </w:p>
+        </w:tc>
+        <w:tc>
+          <w:tcPr>
+            <w:tcW w:w="6318" w:type="dxa"/>
+            <w:vAlign w:val="bottom"/>
+          </w:tcPr>
+          <w:p>
+            <w:pPr>
+              <w:rPr>
+                <w:rFonts w:ascii="Calibri" w:hAnsi="Calibri"/>
+                <w:i/>
+                <w:iCs/>
+                <w:color w:val="7F7F7F"/>
+              </w:rPr>
+            </w:pPr>
+            <w:r>
+              <w:rPr>
+                <w:rFonts w:ascii="Calibri" w:hAnsi="Calibri"/>
+                <w:i/>
+                <w:iCs/>
+                <w:color w:val="7F7F7F"/>
+              </w:rPr>
+              <w:t>Opened</w:t>
+            </w:r>
+          </w:p>
+        </w:tc>
+      </w:tr>
+      <w:tr>
+        <w:tc>
+          <w:tcPr>
+            <w:tcW w:w="3258" w:type="dxa"/>
+            <w:vAlign w:val="center"/>
+          </w:tcPr>
+          <w:p>
+            <w:pPr>
+              <w:jc w:val="center"/>
+              <w:rPr>
+                <w:rFonts w:ascii="Calibri" w:hAnsi="Calibri"/>
+                <w:b/>
+                <w:bCs/>
+                <w:color w:val="000000"/>
+              </w:rPr>
+            </w:pPr>
+            <w:r>
+              <w:rPr>
+                <w:rFonts w:ascii="Calibri" w:hAnsi="Calibri"/>
+                <w:b/>
+                <w:bCs/>
+                <w:color w:val="000000"/>
+              </w:rPr>
+              <w:t>Component</w:t>
+            </w:r>
+          </w:p>
+        </w:tc>
+        <w:tc>
+          <w:tcPr>
+            <w:tcW w:w="6318" w:type="dxa"/>
+            <w:vAlign w:val="bottom"/>
+          </w:tcPr>
+          <w:p>
+            <w:pPr>
+              <w:rPr>
+                <w:rFonts w:ascii="Calibri" w:hAnsi="Calibri"/>
+                <w:i/>
+                <w:iCs/>
+                <w:color w:val="7F7F7F"/>
+              </w:rPr>
+            </w:pPr>
+            <w:r>
+              <w:rPr>
+                <w:rFonts w:ascii="Calibri" w:hAnsi="Calibri"/>
+                <w:i/>
+                <w:iCs/>
+                <w:color w:val="7F7F7F"/>
+              </w:rPr>
+              <w:t>Main page</w:t>
+            </w:r>
+          </w:p>
+        </w:tc>
+      </w:tr>
+      <w:tr>
+        <w:tc>
+          <w:tcPr>
+            <w:tcW w:w="3258" w:type="dxa"/>
+            <w:vAlign w:val="center"/>
+          </w:tcPr>
+          <w:p>
+            <w:pPr>
+              <w:jc w:val="center"/>
+              <w:rPr>
+                <w:rFonts w:ascii="Calibri" w:hAnsi="Calibri"/>
+                <w:b/>
+                <w:bCs/>
+                <w:color w:val="000000"/>
+              </w:rPr>
+            </w:pPr>
+            <w:r>
+              <w:rPr>
+                <w:rFonts w:ascii="Calibri" w:hAnsi="Calibri"/>
+                <w:b/>
+                <w:bCs/>
+                <w:color w:val="000000"/>
+              </w:rPr>
+              <w:t>Version/Build number (Found in)</w:t>
+            </w:r>
+          </w:p>
+        </w:tc>
+        <w:tc>
+          <w:tcPr>
+            <w:tcW w:w="6318" w:type="dxa"/>
+            <w:vAlign w:val="bottom"/>
+          </w:tcPr>
+          <w:p>
+            <w:pPr>
+              <w:rPr>
+                <w:rFonts w:ascii="Calibri" w:hAnsi="Calibri"/>
+                <w:i/>
+                <w:iCs/>
+                <w:color w:val="7F7F7F"/>
+              </w:rPr>
+            </w:pPr>
+          </w:p>
+        </w:tc>
+      </w:tr>
+      <w:tr>
+        <w:tc>
+          <w:tcPr>
+            <w:tcW w:w="3258" w:type="dxa"/>
+            <w:vAlign w:val="center"/>
+          </w:tcPr>
+          <w:p>
+            <w:pPr>
+              <w:jc w:val="center"/>
+              <w:rPr>
+                <w:rFonts w:ascii="Calibri" w:hAnsi="Calibri"/>
+                <w:b/>
+                <w:bCs/>
+                <w:color w:val="000000"/>
+              </w:rPr>
+            </w:pPr>
+            <w:r>
+              <w:rPr>
+                <w:rFonts w:ascii="Calibri" w:hAnsi="Calibri"/>
+                <w:b/>
+                <w:bCs/>
+                <w:color w:val="000000"/>
+              </w:rPr>
+              <w:t>Environment</w:t>
+            </w:r>
+          </w:p>
+        </w:tc>
+        <w:tc>
+          <w:tcPr>
+            <w:tcW w:w="6318" w:type="dxa"/>
+            <w:vAlign w:val="bottom"/>
+          </w:tcPr>
+          <w:p>
+            <w:pPr>
+              <w:rPr>
+                <w:rFonts w:ascii="Calibri" w:hAnsi="Calibri"/>
+                <w:i/>
+                <w:iCs/>
+                <w:color w:val="7F7F7F"/>
+              </w:rPr>
+            </w:pPr>
+            <w:r>
+              <w:rPr>
+                <w:rFonts w:ascii="Calibri" w:hAnsi="Calibri"/>
+                <w:i/>
+                <w:iCs/>
+                <w:color w:val="7F7F7F"/>
+              </w:rPr>
+              <w:t>Windows 10, Google Chrome</w:t>
+            </w:r>
+          </w:p>
+        </w:tc>
+      </w:tr>
+      <w:tr>
+        <w:tc>
+          <w:tcPr>
+            <w:tcW w:w="3258" w:type="dxa"/>
+            <w:vAlign w:val="center"/>
+          </w:tcPr>
+          <w:p>
+            <w:pPr>
+              <w:jc w:val="center"/>
+              <w:rPr>
+                <w:rFonts w:ascii="Calibri" w:hAnsi="Calibri"/>
+                <w:b/>
+                <w:bCs/>
+                <w:color w:val="000000"/>
+              </w:rPr>
+            </w:pPr>
+            <w:r>
+              <w:rPr>
+                <w:rFonts w:ascii="Calibri" w:hAnsi="Calibri"/>
+                <w:b/>
+                <w:bCs/>
+                <w:color w:val="000000"/>
+              </w:rPr>
+              <w:t>Comments</w:t>
+            </w:r>
+          </w:p>
+        </w:tc>
+        <w:tc>
+          <w:tcPr>
+            <w:tcW w:w="6318" w:type="dxa"/>
+            <w:vAlign w:val="bottom"/>
+          </w:tcPr>
+          <w:p>
+            <w:pPr>
+              <w:rPr>
+                <w:rFonts w:ascii="Calibri" w:hAnsi="Calibri"/>
+                <w:i/>
+                <w:iCs/>
+                <w:color w:val="7F7F7F"/>
+              </w:rPr>
+            </w:pPr>
+            <w:r>
+              <w:rPr>
+                <w:rFonts w:ascii="Calibri" w:hAnsi="Calibri"/>
+                <w:i/>
+                <w:iCs/>
+                <w:color w:val="7F7F7F"/>
+              </w:rPr>
+              <w:t>Additional info. Anyone can add comments in this field</w:t>
+            </w:r>
+          </w:p>
+        </w:tc>
+      </w:tr>
+      <w:tr>
+        <w:tc>
+          <w:tcPr>
+            <w:tcW w:w="3258" w:type="dxa"/>
+            <w:vAlign w:val="center"/>
+          </w:tcPr>
+          <w:p>
+            <w:pPr>
+              <w:jc w:val="center"/>
+              <w:rPr>
+                <w:rFonts w:ascii="Calibri" w:hAnsi="Calibri"/>
+                <w:b/>
+                <w:bCs/>
+                <w:color w:val="000000"/>
+              </w:rPr>
+            </w:pPr>
+            <w:r>
+              <w:rPr>
+                <w:rFonts w:ascii="Calibri" w:hAnsi="Calibri"/>
+                <w:b/>
+                <w:bCs/>
+                <w:color w:val="000000"/>
+              </w:rPr>
+              <w:t>Date Created</w:t>
+            </w:r>
+          </w:p>
+        </w:tc>
+        <w:tc>
+          <w:tcPr>
+            <w:tcW w:w="6318" w:type="dxa"/>
+            <w:vAlign w:val="bottom"/>
+          </w:tcPr>
+          <w:p>
+            <w:pPr>
+              <w:rPr>
+                <w:rFonts w:ascii="Calibri" w:hAnsi="Calibri"/>
+                <w:i/>
+                <w:iCs/>
+                <w:color w:val="7F7F7F"/>
+              </w:rPr>
+            </w:pPr>
+            <w:r>
+              <w:rPr>
+                <w:rFonts w:ascii="Calibri" w:hAnsi="Calibri"/>
+                <w:i/>
+                <w:iCs/>
+                <w:color w:val="7F7F7F"/>
+              </w:rPr>
+              <w:t>20.03.2019</w:t>
+            </w:r>
+          </w:p>
+        </w:tc>
+      </w:tr>
+      <w:tr>
+        <w:tc>
+          <w:tcPr>
+            <w:tcW w:w="3258" w:type="dxa"/>
+            <w:vAlign w:val="center"/>
+          </w:tcPr>
+          <w:p>
+            <w:pPr>
+              <w:jc w:val="center"/>
+              <w:rPr>
+                <w:rFonts w:ascii="Calibri" w:hAnsi="Calibri"/>
+                <w:b/>
+                <w:bCs/>
+                <w:color w:val="000000"/>
+              </w:rPr>
+            </w:pPr>
+            <w:r>
+              <w:rPr>
+                <w:rFonts w:ascii="Calibri" w:hAnsi="Calibri"/>
+                <w:b/>
+                <w:bCs/>
+                <w:color w:val="000000"/>
+              </w:rPr>
+              <w:t>Author</w:t>
+            </w:r>
+          </w:p>
+        </w:tc>
+        <w:tc>
+          <w:tcPr>
+            <w:tcW w:w="6318" w:type="dxa"/>
+            <w:vAlign w:val="bottom"/>
+          </w:tcPr>
+          <w:p>
+            <w:pPr>
+              <w:rPr>
+                <w:rFonts w:ascii="Calibri" w:hAnsi="Calibri"/>
+                <w:i/>
+                <w:iCs/>
+                <w:color w:val="7F7F7F"/>
+              </w:rPr>
+            </w:pPr>
+            <w:proofErr w:type="spellStart"/>
+            <w:r>
+              <w:rPr>
+                <w:rFonts w:ascii="Calibri" w:hAnsi="Calibri"/>
+                <w:i/>
+                <w:iCs/>
+                <w:color w:val="7F7F7F"/>
+              </w:rPr>
+              <w:t>Plamen</w:t>
+            </w:r>
+            <w:proofErr w:type="spellEnd"/>
+            <w:r>
+              <w:rPr>
+                <w:rFonts w:ascii="Calibri" w:hAnsi="Calibri"/>
+                <w:i/>
+                <w:iCs/>
+                <w:color w:val="7F7F7F"/>
+              </w:rPr>
+              <w:t xml:space="preserve"> </w:t>
+            </w:r>
+            <w:proofErr w:type="spellStart"/>
+            <w:r>
+              <w:rPr>
+                <w:rFonts w:ascii="Calibri" w:hAnsi="Calibri"/>
+                <w:i/>
+                <w:iCs/>
+                <w:color w:val="7F7F7F"/>
+              </w:rPr>
+              <w:t>Shtirkov</w:t>
+            </w:r>
+            <w:proofErr w:type="spellEnd"/>
+          </w:p>
+        </w:tc>
+      </w:tr>
+      <w:tr>
+        <w:tc>
+          <w:tcPr>
+            <w:tcW w:w="3258" w:type="dxa"/>
+            <w:vAlign w:val="center"/>
+          </w:tcPr>
+          <w:p>
+            <w:pPr>
+              <w:jc w:val="center"/>
+              <w:rPr>
+                <w:rFonts w:ascii="Calibri" w:hAnsi="Calibri"/>
+                <w:b/>
+                <w:bCs/>
+                <w:color w:val="000000"/>
+              </w:rPr>
+            </w:pPr>
+            <w:r>
+              <w:rPr>
+                <w:rFonts w:ascii="Calibri" w:hAnsi="Calibri"/>
+                <w:b/>
+                <w:bCs/>
+                <w:color w:val="000000"/>
+              </w:rPr>
+              <w:t>Audit Log</w:t>
+            </w:r>
+          </w:p>
+        </w:tc>
+        <w:tc>
+          <w:tcPr>
+            <w:tcW w:w="6318" w:type="dxa"/>
+            <w:vAlign w:val="bottom"/>
+          </w:tcPr>
+          <w:p>
+            <w:pPr>
+              <w:rPr>
+                <w:rFonts w:ascii="Calibri" w:hAnsi="Calibri"/>
+                <w:i/>
+                <w:iCs/>
+                <w:color w:val="7F7F7F"/>
+              </w:rPr>
+            </w:pPr>
+            <w:r>
+              <w:rPr>
+                <w:rFonts w:ascii="Calibri" w:hAnsi="Calibri"/>
+                <w:i/>
+                <w:iCs/>
+                <w:color w:val="7F7F7F"/>
+              </w:rPr>
+              <w:t>History of the changes for this bug</w:t>
+            </w:r>
+          </w:p>
+        </w:tc>
+      </w:tr>
+    </w:tbl>
+    <w:p>
+      <w:pPr>
+        <w:jc w:val="center"/>
+      </w:pPr>
+    </w:p>
+    <w:p>
+      <w:r>
+        <w:br w:type="page"/>
+      </w:r>
+    </w:p>
+    <w:tbl>
+      <w:tblPr>
+        <w:tblStyle w:val="a6"/>
+        <w:tblW w:w="0" w:type="auto"/>
+        <w:tblLook w:val="04A0"/>
+      </w:tblPr>
+      <w:tblGrid>
+        <w:gridCol w:w="3258"/>
+        <w:gridCol w:w="6318"/>
+      </w:tblGrid>
+      <w:tr>
+        <w:tc>
+          <w:tcPr>
+            <w:tcW w:w="3258" w:type="dxa"/>
+            <w:vAlign w:val="center"/>
+          </w:tcPr>
+          <w:p>
+            <w:pPr>
+              <w:jc w:val="center"/>
+              <w:rPr>
+                <w:rFonts w:ascii="Calibri" w:hAnsi="Calibri"/>
+                <w:b/>
+                <w:bCs/>
+                <w:color w:val="000000"/>
+              </w:rPr>
+            </w:pPr>
+            <w:r>
+              <w:rPr>
+                <w:rFonts w:ascii="Calibri" w:hAnsi="Calibri"/>
+                <w:b/>
+                <w:bCs/>
+                <w:color w:val="000000"/>
+              </w:rPr>
+              <w:lastRenderedPageBreak/>
+              <w:t>Bug ID</w:t>
+            </w:r>
+          </w:p>
+        </w:tc>
+        <w:tc>
+          <w:tcPr>
+            <w:tcW w:w="6318" w:type="dxa"/>
+            <w:vAlign w:val="bottom"/>
+          </w:tcPr>
+          <w:p>
+            <w:pPr>
+              <w:rPr>
+                <w:rFonts w:ascii="Calibri" w:hAnsi="Calibri"/>
+                <w:i/>
+                <w:iCs/>
+                <w:color w:val="7F7F7F"/>
+              </w:rPr>
+            </w:pPr>
+            <w:r>
+              <w:rPr>
+                <w:rFonts w:ascii="Calibri" w:hAnsi="Calibri"/>
+                <w:i/>
+                <w:iCs/>
+                <w:color w:val="7F7F7F"/>
+              </w:rPr>
+              <w:t>PSB0004</w:t>
+            </w:r>
+          </w:p>
+        </w:tc>
+      </w:tr>
+      <w:tr>
+        <w:tc>
+          <w:tcPr>
+            <w:tcW w:w="3258" w:type="dxa"/>
+            <w:vAlign w:val="center"/>
+          </w:tcPr>
+          <w:p>
+            <w:pPr>
+              <w:jc w:val="center"/>
+              <w:rPr>
+                <w:rFonts w:ascii="Calibri" w:hAnsi="Calibri"/>
+                <w:b/>
+                <w:bCs/>
+                <w:color w:val="000000"/>
+              </w:rPr>
+            </w:pPr>
+            <w:r>
+              <w:rPr>
+                <w:rFonts w:ascii="Calibri" w:hAnsi="Calibri"/>
+                <w:b/>
+                <w:bCs/>
+                <w:color w:val="000000"/>
+              </w:rPr>
+              <w:t>Name</w:t>
+            </w:r>
+          </w:p>
+        </w:tc>
+        <w:tc>
+          <w:tcPr>
+            <w:tcW w:w="6318" w:type="dxa"/>
+            <w:vAlign w:val="bottom"/>
+          </w:tcPr>
+          <w:p>
+            <w:pPr>
+              <w:rPr>
+                <w:rFonts w:ascii="Calibri" w:hAnsi="Calibri"/>
+                <w:i/>
+                <w:iCs/>
+                <w:color w:val="7F7F7F"/>
+              </w:rPr>
+            </w:pPr>
+            <w:r>
+              <w:rPr>
+                <w:rFonts w:ascii="Calibri" w:hAnsi="Calibri"/>
+                <w:i/>
+                <w:iCs/>
+                <w:color w:val="7F7F7F"/>
+              </w:rPr>
+              <w:t>Redirecting to different page when the user clicks on “</w:t>
+            </w:r>
+            <w:r>
+              <w:rPr>
+                <w:rFonts w:ascii="Calibri" w:hAnsi="Calibri"/>
+                <w:i/>
+                <w:iCs/>
+                <w:color w:val="7F7F7F"/>
+              </w:rPr>
+              <w:t>Sunglasses &amp; eyewear</w:t>
+            </w:r>
+            <w:r>
+              <w:rPr>
+                <w:rFonts w:ascii="Calibri" w:hAnsi="Calibri"/>
+                <w:i/>
+                <w:iCs/>
+                <w:color w:val="7F7F7F"/>
+              </w:rPr>
+              <w:t>”</w:t>
+            </w:r>
+          </w:p>
+        </w:tc>
+      </w:tr>
+      <w:tr>
+        <w:tc>
+          <w:tcPr>
+            <w:tcW w:w="3258" w:type="dxa"/>
+            <w:vAlign w:val="center"/>
+          </w:tcPr>
+          <w:p>
+            <w:pPr>
+              <w:jc w:val="center"/>
+              <w:rPr>
+                <w:rFonts w:ascii="Calibri" w:hAnsi="Calibri"/>
+                <w:b/>
+                <w:bCs/>
+                <w:color w:val="000000"/>
+              </w:rPr>
+            </w:pPr>
+            <w:r>
+              <w:rPr>
+                <w:rFonts w:ascii="Calibri" w:hAnsi="Calibri"/>
+                <w:b/>
+                <w:bCs/>
+                <w:color w:val="000000"/>
+              </w:rPr>
+              <w:t>Priority</w:t>
+            </w:r>
+          </w:p>
+        </w:tc>
+        <w:tc>
+          <w:tcPr>
+            <w:tcW w:w="6318" w:type="dxa"/>
+            <w:vAlign w:val="bottom"/>
+          </w:tcPr>
+          <w:p>
+            <w:pPr>
+              <w:rPr>
+                <w:rFonts w:ascii="Calibri" w:hAnsi="Calibri"/>
+                <w:i/>
+                <w:iCs/>
+                <w:color w:val="7F7F7F"/>
+              </w:rPr>
+            </w:pPr>
+            <w:r>
+              <w:rPr>
+                <w:rFonts w:ascii="Calibri" w:hAnsi="Calibri"/>
+                <w:i/>
+                <w:iCs/>
+                <w:color w:val="7F7F7F"/>
+              </w:rPr>
+              <w:t>1</w:t>
+            </w:r>
+          </w:p>
+        </w:tc>
+      </w:tr>
+      <w:tr>
+        <w:tc>
+          <w:tcPr>
+            <w:tcW w:w="3258" w:type="dxa"/>
+            <w:vAlign w:val="center"/>
+          </w:tcPr>
+          <w:p>
+            <w:pPr>
+              <w:jc w:val="center"/>
+              <w:rPr>
+                <w:rFonts w:ascii="Calibri" w:hAnsi="Calibri"/>
+                <w:b/>
+                <w:bCs/>
+                <w:color w:val="000000"/>
+              </w:rPr>
+            </w:pPr>
+            <w:r>
+              <w:rPr>
+                <w:rFonts w:ascii="Calibri" w:hAnsi="Calibri"/>
+                <w:b/>
+                <w:bCs/>
+                <w:color w:val="000000"/>
+              </w:rPr>
+              <w:t>Severity</w:t>
+            </w:r>
+          </w:p>
+        </w:tc>
+        <w:tc>
+          <w:tcPr>
+            <w:tcW w:w="6318" w:type="dxa"/>
+            <w:vAlign w:val="bottom"/>
+          </w:tcPr>
+          <w:p>
+            <w:pPr>
+              <w:rPr>
+                <w:rFonts w:ascii="Calibri" w:hAnsi="Calibri"/>
+                <w:i/>
+                <w:iCs/>
+                <w:color w:val="7F7F7F"/>
+              </w:rPr>
+            </w:pPr>
+            <w:r>
+              <w:rPr>
+                <w:rFonts w:ascii="Calibri" w:hAnsi="Calibri"/>
+                <w:i/>
+                <w:iCs/>
+                <w:color w:val="7F7F7F"/>
+              </w:rPr>
+              <w:t>2</w:t>
+            </w:r>
+          </w:p>
+        </w:tc>
+      </w:tr>
+      <w:tr>
+        <w:tc>
+          <w:tcPr>
+            <w:tcW w:w="3258" w:type="dxa"/>
+            <w:vAlign w:val="center"/>
+          </w:tcPr>
+          <w:p>
+            <w:pPr>
+              <w:jc w:val="center"/>
+              <w:rPr>
+                <w:rFonts w:ascii="Calibri" w:hAnsi="Calibri"/>
+                <w:b/>
+                <w:bCs/>
+                <w:color w:val="000000"/>
+              </w:rPr>
+            </w:pPr>
+            <w:r>
+              <w:rPr>
+                <w:rFonts w:ascii="Calibri" w:hAnsi="Calibri"/>
+                <w:b/>
+                <w:bCs/>
+                <w:color w:val="000000"/>
+              </w:rPr>
+              <w:t>Description</w:t>
+            </w:r>
+          </w:p>
+        </w:tc>
+        <w:tc>
+          <w:tcPr>
+            <w:tcW w:w="6318" w:type="dxa"/>
+            <w:vAlign w:val="bottom"/>
+          </w:tcPr>
+          <w:p>
+            <w:pPr>
+              <w:rPr>
+                <w:rFonts w:ascii="Calibri" w:hAnsi="Calibri"/>
+                <w:i/>
+                <w:iCs/>
+                <w:color w:val="7F7F7F"/>
+              </w:rPr>
+            </w:pPr>
+            <w:r>
+              <w:rPr>
+                <w:rFonts w:ascii="Calibri" w:hAnsi="Calibri"/>
+                <w:i/>
+                <w:iCs/>
+                <w:color w:val="7F7F7F"/>
+              </w:rPr>
+              <w:t>More detailed explanation of the issue. It is not required if the name is enough and clear</w:t>
+            </w:r>
+          </w:p>
+        </w:tc>
+      </w:tr>
+      <w:tr>
+        <w:tc>
+          <w:tcPr>
+            <w:tcW w:w="3258" w:type="dxa"/>
+            <w:vAlign w:val="center"/>
+          </w:tcPr>
+          <w:p>
+            <w:pPr>
+              <w:jc w:val="center"/>
+              <w:rPr>
+                <w:rFonts w:ascii="Calibri" w:hAnsi="Calibri"/>
+                <w:b/>
+                <w:bCs/>
+                <w:color w:val="000000"/>
+              </w:rPr>
+            </w:pPr>
+            <w:r>
+              <w:rPr>
+                <w:rFonts w:ascii="Calibri" w:hAnsi="Calibri"/>
+                <w:b/>
+                <w:bCs/>
+                <w:color w:val="000000"/>
+              </w:rPr>
+              <w:t>Steps to reproduce</w:t>
+            </w:r>
+          </w:p>
+        </w:tc>
+        <w:tc>
+          <w:tcPr>
+            <w:tcW w:w="6318" w:type="dxa"/>
+            <w:vAlign w:val="bottom"/>
+          </w:tcPr>
+          <w:p>
+            <w:pPr>
+              <w:rPr>
+                <w:rFonts w:ascii="Calibri" w:hAnsi="Calibri"/>
+                <w:i/>
+                <w:iCs/>
+                <w:color w:val="7F7F7F"/>
+              </w:rPr>
+            </w:pPr>
+            <w:r>
+              <w:rPr>
+                <w:rFonts w:ascii="Calibri" w:hAnsi="Calibri"/>
+                <w:i/>
+                <w:iCs/>
+                <w:color w:val="7F7F7F"/>
+              </w:rPr>
+              <w:t xml:space="preserve">1.Open </w:t>
+            </w:r>
+            <w:hyperlink r:id="rId9" w:history="1">
+              <w:r>
+                <w:rPr>
+                  <w:rStyle w:val="a5"/>
+                  <w:rFonts w:ascii="Calibri" w:hAnsi="Calibri"/>
+                  <w:i/>
+                  <w:iCs/>
+                </w:rPr>
+                <w:t>http://automationpractice.com/index.php</w:t>
+              </w:r>
+            </w:hyperlink>
+          </w:p>
+          <w:p>
+            <w:pPr>
+              <w:rPr>
+                <w:rFonts w:ascii="Calibri" w:hAnsi="Calibri"/>
+                <w:i/>
+                <w:iCs/>
+                <w:color w:val="7F7F7F"/>
+              </w:rPr>
+            </w:pPr>
+            <w:r>
+              <w:rPr>
+                <w:rFonts w:ascii="Calibri" w:hAnsi="Calibri"/>
+                <w:i/>
+                <w:iCs/>
+                <w:color w:val="7F7F7F"/>
+              </w:rPr>
+              <w:t>2.Scroll down</w:t>
+            </w:r>
+          </w:p>
+          <w:p>
+            <w:pPr>
+              <w:rPr>
+                <w:rFonts w:ascii="Calibri" w:hAnsi="Calibri"/>
+                <w:i/>
+                <w:iCs/>
+                <w:color w:val="7F7F7F"/>
+              </w:rPr>
+            </w:pPr>
+            <w:r>
+              <w:rPr>
+                <w:rFonts w:ascii="Calibri" w:hAnsi="Calibri"/>
+                <w:i/>
+                <w:iCs/>
+                <w:color w:val="7F7F7F"/>
+              </w:rPr>
+              <w:t>3.Click on “</w:t>
+            </w:r>
+            <w:r>
+              <w:rPr>
+                <w:rFonts w:ascii="Calibri" w:hAnsi="Calibri"/>
+                <w:i/>
+                <w:iCs/>
+                <w:color w:val="7F7F7F"/>
+              </w:rPr>
+              <w:t>Sunglasses &amp; eyewear</w:t>
+            </w:r>
+            <w:r>
+              <w:rPr>
+                <w:rFonts w:ascii="Calibri" w:hAnsi="Calibri"/>
+                <w:i/>
+                <w:iCs/>
+                <w:color w:val="7F7F7F"/>
+              </w:rPr>
+              <w:t>”</w:t>
+            </w:r>
+          </w:p>
+          <w:p>
+            <w:pPr>
+              <w:rPr>
+                <w:rFonts w:ascii="Calibri" w:hAnsi="Calibri"/>
+                <w:i/>
+                <w:iCs/>
+                <w:color w:val="7F7F7F"/>
+              </w:rPr>
+            </w:pPr>
+          </w:p>
+          <w:p>
+            <w:pPr>
+              <w:rPr>
+                <w:rFonts w:ascii="Calibri" w:hAnsi="Calibri"/>
+                <w:i/>
+                <w:iCs/>
+                <w:color w:val="7F7F7F"/>
+              </w:rPr>
+            </w:pPr>
+          </w:p>
+          <w:p>
+            <w:pPr>
+              <w:rPr>
+                <w:rFonts w:ascii="Calibri" w:hAnsi="Calibri"/>
+                <w:i/>
+                <w:iCs/>
+                <w:color w:val="7F7F7F"/>
+              </w:rPr>
+            </w:pPr>
+            <w:r>
+              <w:rPr>
+                <w:rFonts w:ascii="Calibri" w:hAnsi="Calibri"/>
+                <w:i/>
+                <w:iCs/>
+                <w:color w:val="7F7F7F"/>
+              </w:rPr>
+              <w:t>Expected result:</w:t>
+            </w:r>
+          </w:p>
+          <w:p>
+            <w:pPr>
+              <w:rPr>
+                <w:rFonts w:ascii="Calibri" w:hAnsi="Calibri"/>
+                <w:i/>
+                <w:iCs/>
+                <w:color w:val="7F7F7F"/>
+              </w:rPr>
+            </w:pPr>
+            <w:r>
+              <w:rPr>
+                <w:rFonts w:ascii="Calibri" w:hAnsi="Calibri"/>
+                <w:i/>
+                <w:iCs/>
+                <w:color w:val="7F7F7F"/>
+              </w:rPr>
+              <w:t>User should be redirected to “</w:t>
+            </w:r>
+            <w:r>
+              <w:rPr>
+                <w:rFonts w:ascii="Calibri" w:hAnsi="Calibri"/>
+                <w:i/>
+                <w:iCs/>
+                <w:color w:val="7F7F7F"/>
+              </w:rPr>
+              <w:t>Sunglasses &amp; eyewear</w:t>
+            </w:r>
+            <w:r>
+              <w:rPr>
+                <w:rFonts w:ascii="Calibri" w:hAnsi="Calibri"/>
+                <w:i/>
+                <w:iCs/>
+                <w:color w:val="7F7F7F"/>
+              </w:rPr>
+              <w:t>” page.</w:t>
+            </w:r>
+          </w:p>
+          <w:p>
+            <w:pPr>
+              <w:rPr>
+                <w:rFonts w:ascii="Calibri" w:hAnsi="Calibri"/>
+                <w:i/>
+                <w:iCs/>
+                <w:color w:val="7F7F7F"/>
+              </w:rPr>
+            </w:pPr>
+          </w:p>
+          <w:p>
+            <w:pPr>
+              <w:rPr>
+                <w:rFonts w:ascii="Calibri" w:hAnsi="Calibri"/>
+                <w:i/>
+                <w:iCs/>
+                <w:color w:val="7F7F7F"/>
+              </w:rPr>
+            </w:pPr>
+            <w:r>
+              <w:rPr>
+                <w:rFonts w:ascii="Calibri" w:hAnsi="Calibri"/>
+                <w:i/>
+                <w:iCs/>
+                <w:color w:val="7F7F7F"/>
+              </w:rPr>
+              <w:t>Actual result:</w:t>
+            </w:r>
+          </w:p>
+          <w:p>
+            <w:pPr>
+              <w:rPr>
+                <w:rFonts w:ascii="Calibri" w:hAnsi="Calibri"/>
+                <w:i/>
+                <w:iCs/>
+                <w:color w:val="7F7F7F"/>
+              </w:rPr>
+            </w:pPr>
+            <w:r>
+              <w:rPr>
+                <w:rFonts w:ascii="Calibri" w:hAnsi="Calibri"/>
+                <w:i/>
+                <w:iCs/>
+                <w:color w:val="7F7F7F"/>
+              </w:rPr>
+              <w:t>The user is redirected to different site.</w:t>
+            </w:r>
+          </w:p>
+        </w:tc>
+      </w:tr>
+      <w:tr>
+        <w:tc>
+          <w:tcPr>
+            <w:tcW w:w="3258" w:type="dxa"/>
+            <w:vAlign w:val="center"/>
+          </w:tcPr>
+          <w:p>
+            <w:pPr>
+              <w:jc w:val="center"/>
+              <w:rPr>
+                <w:rFonts w:ascii="Calibri" w:hAnsi="Calibri"/>
+                <w:b/>
+                <w:bCs/>
+                <w:color w:val="000000"/>
+              </w:rPr>
+            </w:pPr>
+            <w:r>
+              <w:rPr>
+                <w:rFonts w:ascii="Calibri" w:hAnsi="Calibri"/>
+                <w:b/>
+                <w:bCs/>
+                <w:color w:val="000000"/>
+              </w:rPr>
+              <w:t>Attachment</w:t>
+            </w:r>
+          </w:p>
+        </w:tc>
+        <w:tc>
+          <w:tcPr>
+            <w:tcW w:w="6318" w:type="dxa"/>
+            <w:vAlign w:val="bottom"/>
+          </w:tcPr>
+          <w:p>
+            <w:pPr>
+              <w:rPr>
+                <w:rFonts w:ascii="Calibri" w:hAnsi="Calibri"/>
+                <w:i/>
+                <w:iCs/>
+                <w:color w:val="7F7F7F"/>
+              </w:rPr>
+            </w:pPr>
+            <w:r>
+              <w:rPr>
+                <w:rFonts w:ascii="Calibri" w:hAnsi="Calibri"/>
+                <w:i/>
+                <w:iCs/>
+                <w:color w:val="7F7F7F"/>
+              </w:rPr>
+              <w:t>Sometimes one picture is more descriptive than 10 lines of text. Here we can attach files if needed</w:t>
+            </w:r>
+          </w:p>
+        </w:tc>
+      </w:tr>
+      <w:tr>
+        <w:tc>
+          <w:tcPr>
+            <w:tcW w:w="3258" w:type="dxa"/>
+            <w:vAlign w:val="center"/>
+          </w:tcPr>
+          <w:p>
+            <w:pPr>
+              <w:jc w:val="center"/>
+              <w:rPr>
+                <w:rFonts w:ascii="Calibri" w:hAnsi="Calibri"/>
+                <w:b/>
+                <w:bCs/>
+                <w:color w:val="000000"/>
+              </w:rPr>
+            </w:pPr>
+            <w:r>
+              <w:rPr>
+                <w:rFonts w:ascii="Calibri" w:hAnsi="Calibri"/>
+                <w:b/>
+                <w:bCs/>
+                <w:color w:val="000000"/>
+              </w:rPr>
+              <w:t>Status</w:t>
+            </w:r>
+          </w:p>
+        </w:tc>
+        <w:tc>
+          <w:tcPr>
+            <w:tcW w:w="6318" w:type="dxa"/>
+            <w:vAlign w:val="bottom"/>
+          </w:tcPr>
+          <w:p>
+            <w:pPr>
+              <w:rPr>
+                <w:rFonts w:ascii="Calibri" w:hAnsi="Calibri"/>
+                <w:i/>
+                <w:iCs/>
+                <w:color w:val="7F7F7F"/>
+              </w:rPr>
+            </w:pPr>
+            <w:r>
+              <w:rPr>
+                <w:rFonts w:ascii="Calibri" w:hAnsi="Calibri"/>
+                <w:i/>
+                <w:iCs/>
+                <w:color w:val="7F7F7F"/>
+              </w:rPr>
+              <w:t>Opened</w:t>
+            </w:r>
+          </w:p>
+        </w:tc>
+      </w:tr>
+      <w:tr>
+        <w:tc>
+          <w:tcPr>
+            <w:tcW w:w="3258" w:type="dxa"/>
+            <w:vAlign w:val="center"/>
+          </w:tcPr>
+          <w:p>
+            <w:pPr>
+              <w:jc w:val="center"/>
+              <w:rPr>
+                <w:rFonts w:ascii="Calibri" w:hAnsi="Calibri"/>
+                <w:b/>
+                <w:bCs/>
+                <w:color w:val="000000"/>
+              </w:rPr>
+            </w:pPr>
+            <w:r>
+              <w:rPr>
+                <w:rFonts w:ascii="Calibri" w:hAnsi="Calibri"/>
+                <w:b/>
+                <w:bCs/>
+                <w:color w:val="000000"/>
+              </w:rPr>
+              <w:t>Component</w:t>
+            </w:r>
+          </w:p>
+        </w:tc>
+        <w:tc>
+          <w:tcPr>
+            <w:tcW w:w="6318" w:type="dxa"/>
+            <w:vAlign w:val="bottom"/>
+          </w:tcPr>
+          <w:p>
+            <w:pPr>
+              <w:rPr>
+                <w:rFonts w:ascii="Calibri" w:hAnsi="Calibri"/>
+                <w:i/>
+                <w:iCs/>
+                <w:color w:val="7F7F7F"/>
+              </w:rPr>
+            </w:pPr>
+            <w:r>
+              <w:rPr>
+                <w:rFonts w:ascii="Calibri" w:hAnsi="Calibri"/>
+                <w:i/>
+                <w:iCs/>
+                <w:color w:val="7F7F7F"/>
+              </w:rPr>
+              <w:t>Main page</w:t>
+            </w:r>
+          </w:p>
+        </w:tc>
+      </w:tr>
+      <w:tr>
+        <w:tc>
+          <w:tcPr>
+            <w:tcW w:w="3258" w:type="dxa"/>
+            <w:vAlign w:val="center"/>
+          </w:tcPr>
+          <w:p>
+            <w:pPr>
+              <w:jc w:val="center"/>
+              <w:rPr>
+                <w:rFonts w:ascii="Calibri" w:hAnsi="Calibri"/>
+                <w:b/>
+                <w:bCs/>
+                <w:color w:val="000000"/>
+              </w:rPr>
+            </w:pPr>
+            <w:r>
+              <w:rPr>
+                <w:rFonts w:ascii="Calibri" w:hAnsi="Calibri"/>
+                <w:b/>
+                <w:bCs/>
+                <w:color w:val="000000"/>
+              </w:rPr>
+              <w:t>Version/Build number (Found in)</w:t>
+            </w:r>
+          </w:p>
+        </w:tc>
+        <w:tc>
+          <w:tcPr>
+            <w:tcW w:w="6318" w:type="dxa"/>
+            <w:vAlign w:val="bottom"/>
+          </w:tcPr>
+          <w:p>
+            <w:pPr>
+              <w:rPr>
+                <w:rFonts w:ascii="Calibri" w:hAnsi="Calibri"/>
+                <w:i/>
+                <w:iCs/>
+                <w:color w:val="7F7F7F"/>
+              </w:rPr>
+            </w:pPr>
+          </w:p>
+        </w:tc>
+      </w:tr>
+      <w:tr>
+        <w:tc>
+          <w:tcPr>
+            <w:tcW w:w="3258" w:type="dxa"/>
+            <w:vAlign w:val="center"/>
+          </w:tcPr>
+          <w:p>
+            <w:pPr>
+              <w:jc w:val="center"/>
+              <w:rPr>
+                <w:rFonts w:ascii="Calibri" w:hAnsi="Calibri"/>
+                <w:b/>
+                <w:bCs/>
+                <w:color w:val="000000"/>
+              </w:rPr>
+            </w:pPr>
+            <w:r>
+              <w:rPr>
+                <w:rFonts w:ascii="Calibri" w:hAnsi="Calibri"/>
+                <w:b/>
+                <w:bCs/>
+                <w:color w:val="000000"/>
+              </w:rPr>
+              <w:t>Environment</w:t>
+            </w:r>
+          </w:p>
+        </w:tc>
+        <w:tc>
+          <w:tcPr>
+            <w:tcW w:w="6318" w:type="dxa"/>
+            <w:vAlign w:val="bottom"/>
+          </w:tcPr>
+          <w:p>
+            <w:pPr>
+              <w:rPr>
+                <w:rFonts w:ascii="Calibri" w:hAnsi="Calibri"/>
+                <w:i/>
+                <w:iCs/>
+                <w:color w:val="7F7F7F"/>
+              </w:rPr>
+            </w:pPr>
+            <w:r>
+              <w:rPr>
+                <w:rFonts w:ascii="Calibri" w:hAnsi="Calibri"/>
+                <w:i/>
+                <w:iCs/>
+                <w:color w:val="7F7F7F"/>
+              </w:rPr>
+              <w:t>Windows 10, Google Chrome</w:t>
+            </w:r>
+          </w:p>
+        </w:tc>
+      </w:tr>
+      <w:tr>
+        <w:tc>
+          <w:tcPr>
+            <w:tcW w:w="3258" w:type="dxa"/>
+            <w:vAlign w:val="center"/>
+          </w:tcPr>
+          <w:p>
+            <w:pPr>
+              <w:jc w:val="center"/>
+              <w:rPr>
+                <w:rFonts w:ascii="Calibri" w:hAnsi="Calibri"/>
+                <w:b/>
+                <w:bCs/>
+                <w:color w:val="000000"/>
+              </w:rPr>
+            </w:pPr>
+            <w:r>
+              <w:rPr>
+                <w:rFonts w:ascii="Calibri" w:hAnsi="Calibri"/>
+                <w:b/>
+                <w:bCs/>
+                <w:color w:val="000000"/>
+              </w:rPr>
+              <w:t>Comments</w:t>
+            </w:r>
+          </w:p>
+        </w:tc>
+        <w:tc>
+          <w:tcPr>
+            <w:tcW w:w="6318" w:type="dxa"/>
+            <w:vAlign w:val="bottom"/>
+          </w:tcPr>
+          <w:p>
+            <w:pPr>
+              <w:rPr>
+                <w:rFonts w:ascii="Calibri" w:hAnsi="Calibri"/>
+                <w:i/>
+                <w:iCs/>
+                <w:color w:val="7F7F7F"/>
+              </w:rPr>
+            </w:pPr>
+            <w:r>
+              <w:rPr>
+                <w:rFonts w:ascii="Calibri" w:hAnsi="Calibri"/>
+                <w:i/>
+                <w:iCs/>
+                <w:color w:val="7F7F7F"/>
+              </w:rPr>
+              <w:t>Additional info. Anyone can add comments in this field</w:t>
+            </w:r>
+          </w:p>
+        </w:tc>
+      </w:tr>
+      <w:tr>
+        <w:tc>
+          <w:tcPr>
+            <w:tcW w:w="3258" w:type="dxa"/>
+            <w:vAlign w:val="center"/>
+          </w:tcPr>
+          <w:p>
+            <w:pPr>
+              <w:jc w:val="center"/>
+              <w:rPr>
+                <w:rFonts w:ascii="Calibri" w:hAnsi="Calibri"/>
+                <w:b/>
+                <w:bCs/>
+                <w:color w:val="000000"/>
+              </w:rPr>
+            </w:pPr>
+            <w:r>
+              <w:rPr>
+                <w:rFonts w:ascii="Calibri" w:hAnsi="Calibri"/>
+                <w:b/>
+                <w:bCs/>
+                <w:color w:val="000000"/>
+              </w:rPr>
+              <w:t>Date Created</w:t>
+            </w:r>
+          </w:p>
+        </w:tc>
+        <w:tc>
+          <w:tcPr>
+            <w:tcW w:w="6318" w:type="dxa"/>
+            <w:vAlign w:val="bottom"/>
+          </w:tcPr>
+          <w:p>
+            <w:pPr>
+              <w:rPr>
+                <w:rFonts w:ascii="Calibri" w:hAnsi="Calibri"/>
+                <w:i/>
+                <w:iCs/>
+                <w:color w:val="7F7F7F"/>
+              </w:rPr>
+            </w:pPr>
+            <w:r>
+              <w:rPr>
+                <w:rFonts w:ascii="Calibri" w:hAnsi="Calibri"/>
+                <w:i/>
+                <w:iCs/>
+                <w:color w:val="7F7F7F"/>
+              </w:rPr>
+              <w:t>20.03.2019</w:t>
+            </w:r>
+          </w:p>
+        </w:tc>
+      </w:tr>
+      <w:tr>
+        <w:tc>
+          <w:tcPr>
+            <w:tcW w:w="3258" w:type="dxa"/>
+            <w:vAlign w:val="center"/>
+          </w:tcPr>
+          <w:p>
+            <w:pPr>
+              <w:jc w:val="center"/>
+              <w:rPr>
+                <w:rFonts w:ascii="Calibri" w:hAnsi="Calibri"/>
+                <w:b/>
+                <w:bCs/>
+                <w:color w:val="000000"/>
+              </w:rPr>
+            </w:pPr>
+            <w:r>
+              <w:rPr>
+                <w:rFonts w:ascii="Calibri" w:hAnsi="Calibri"/>
+                <w:b/>
+                <w:bCs/>
+                <w:color w:val="000000"/>
+              </w:rPr>
+              <w:t>Author</w:t>
+            </w:r>
+          </w:p>
+        </w:tc>
+        <w:tc>
+          <w:tcPr>
+            <w:tcW w:w="6318" w:type="dxa"/>
+            <w:vAlign w:val="bottom"/>
+          </w:tcPr>
+          <w:p>
+            <w:pPr>
+              <w:rPr>
+                <w:rFonts w:ascii="Calibri" w:hAnsi="Calibri"/>
+                <w:i/>
+                <w:iCs/>
+                <w:color w:val="7F7F7F"/>
+              </w:rPr>
+            </w:pPr>
+            <w:proofErr w:type="spellStart"/>
+            <w:r>
+              <w:rPr>
+                <w:rFonts w:ascii="Calibri" w:hAnsi="Calibri"/>
+                <w:i/>
+                <w:iCs/>
+                <w:color w:val="7F7F7F"/>
+              </w:rPr>
+              <w:t>Plamen</w:t>
+            </w:r>
+            <w:proofErr w:type="spellEnd"/>
+            <w:r>
+              <w:rPr>
+                <w:rFonts w:ascii="Calibri" w:hAnsi="Calibri"/>
+                <w:i/>
+                <w:iCs/>
+                <w:color w:val="7F7F7F"/>
+              </w:rPr>
+              <w:t xml:space="preserve"> </w:t>
+            </w:r>
+            <w:proofErr w:type="spellStart"/>
+            <w:r>
+              <w:rPr>
+                <w:rFonts w:ascii="Calibri" w:hAnsi="Calibri"/>
+                <w:i/>
+                <w:iCs/>
+                <w:color w:val="7F7F7F"/>
+              </w:rPr>
+              <w:t>Shtirkov</w:t>
+            </w:r>
+            <w:proofErr w:type="spellEnd"/>
+          </w:p>
+        </w:tc>
+      </w:tr>
+      <w:tr>
+        <w:tc>
+          <w:tcPr>
+            <w:tcW w:w="3258" w:type="dxa"/>
+            <w:vAlign w:val="center"/>
+          </w:tcPr>
+          <w:p>
+            <w:pPr>
+              <w:jc w:val="center"/>
+              <w:rPr>
+                <w:rFonts w:ascii="Calibri" w:hAnsi="Calibri"/>
+                <w:b/>
+                <w:bCs/>
+                <w:color w:val="000000"/>
+              </w:rPr>
+            </w:pPr>
+            <w:r>
+              <w:rPr>
+                <w:rFonts w:ascii="Calibri" w:hAnsi="Calibri"/>
+                <w:b/>
+                <w:bCs/>
+                <w:color w:val="000000"/>
+              </w:rPr>
+              <w:t>Audit Log</w:t>
+            </w:r>
+          </w:p>
+        </w:tc>
+        <w:tc>
+          <w:tcPr>
+            <w:tcW w:w="6318" w:type="dxa"/>
+            <w:vAlign w:val="bottom"/>
+          </w:tcPr>
+          <w:p>
+            <w:pPr>
+              <w:rPr>
+                <w:rFonts w:ascii="Calibri" w:hAnsi="Calibri"/>
+                <w:i/>
+                <w:iCs/>
+                <w:color w:val="7F7F7F"/>
+              </w:rPr>
+            </w:pPr>
+            <w:r>
+              <w:rPr>
+                <w:rFonts w:ascii="Calibri" w:hAnsi="Calibri"/>
+                <w:i/>
+                <w:iCs/>
+                <w:color w:val="7F7F7F"/>
+              </w:rPr>
+              <w:t>History of the changes for this bug</w:t>
+            </w:r>
+          </w:p>
+        </w:tc>
+      </w:tr>
+    </w:tbl>
+    <w:p>
+      <w:pPr>
+        <w:jc w:val="center"/>
+      </w:pPr>
+    </w:p>
+    <w:p>
+      <w:r>
+        <w:br w:type="page"/>
+      </w:r>
+    </w:p>
+    <w:tbl>
+      <w:tblPr>
+        <w:tblStyle w:val="a6"/>
+        <w:tblW w:w="0" w:type="auto"/>
+        <w:tblLook w:val="04A0"/>
+      </w:tblPr>
+      <w:tblGrid>
+        <w:gridCol w:w="3258"/>
+        <w:gridCol w:w="6318"/>
+      </w:tblGrid>
+      <w:tr>
+        <w:tc>
+          <w:tcPr>
+            <w:tcW w:w="3258" w:type="dxa"/>
+            <w:vAlign w:val="center"/>
+          </w:tcPr>
+          <w:p>
+            <w:pPr>
+              <w:jc w:val="center"/>
+              <w:rPr>
+                <w:rFonts w:ascii="Calibri" w:hAnsi="Calibri"/>
+                <w:b/>
+                <w:bCs/>
+                <w:color w:val="000000"/>
+              </w:rPr>
+            </w:pPr>
+            <w:r>
+              <w:rPr>
+                <w:rFonts w:ascii="Calibri" w:hAnsi="Calibri"/>
+                <w:b/>
+                <w:bCs/>
+                <w:color w:val="000000"/>
+              </w:rPr>
+              <w:lastRenderedPageBreak/>
+              <w:t>Bug ID</w:t>
+            </w:r>
+          </w:p>
+        </w:tc>
+        <w:tc>
+          <w:tcPr>
+            <w:tcW w:w="6318" w:type="dxa"/>
+            <w:vAlign w:val="bottom"/>
+          </w:tcPr>
+          <w:p>
+            <w:pPr>
+              <w:rPr>
+                <w:rFonts w:ascii="Calibri" w:hAnsi="Calibri"/>
+                <w:i/>
+                <w:iCs/>
+                <w:color w:val="7F7F7F"/>
+              </w:rPr>
+            </w:pPr>
+            <w:r>
+              <w:rPr>
+                <w:rFonts w:ascii="Calibri" w:hAnsi="Calibri"/>
+                <w:i/>
+                <w:iCs/>
+                <w:color w:val="7F7F7F"/>
+              </w:rPr>
+              <w:t>PSB0005</w:t>
+            </w:r>
+          </w:p>
+        </w:tc>
+      </w:tr>
+      <w:tr>
+        <w:tc>
+          <w:tcPr>
+            <w:tcW w:w="3258" w:type="dxa"/>
+            <w:vAlign w:val="center"/>
+          </w:tcPr>
+          <w:p>
+            <w:pPr>
+              <w:jc w:val="center"/>
+              <w:rPr>
+                <w:rFonts w:ascii="Calibri" w:hAnsi="Calibri"/>
+                <w:b/>
+                <w:bCs/>
+                <w:color w:val="000000"/>
+              </w:rPr>
+            </w:pPr>
+            <w:r>
+              <w:rPr>
+                <w:rFonts w:ascii="Calibri" w:hAnsi="Calibri"/>
+                <w:b/>
+                <w:bCs/>
+                <w:color w:val="000000"/>
+              </w:rPr>
+              <w:t>Name</w:t>
+            </w:r>
+          </w:p>
+        </w:tc>
+        <w:tc>
+          <w:tcPr>
+            <w:tcW w:w="6318" w:type="dxa"/>
+            <w:vAlign w:val="bottom"/>
+          </w:tcPr>
+          <w:p>
+            <w:pPr>
+              <w:rPr>
+                <w:rFonts w:ascii="Calibri" w:hAnsi="Calibri"/>
+                <w:i/>
+                <w:iCs/>
+                <w:color w:val="7F7F7F"/>
+              </w:rPr>
+            </w:pPr>
+            <w:r>
+              <w:rPr>
+                <w:rFonts w:ascii="Calibri" w:hAnsi="Calibri"/>
+                <w:i/>
+                <w:iCs/>
+                <w:color w:val="7F7F7F"/>
+              </w:rPr>
+              <w:t>Redirecting to different page when the user clicks on “</w:t>
+            </w:r>
+            <w:r>
+              <w:rPr>
+                <w:rFonts w:ascii="Calibri" w:hAnsi="Calibri"/>
+                <w:i/>
+                <w:iCs/>
+                <w:color w:val="7F7F7F"/>
+              </w:rPr>
+              <w:t>Savvy trends handbags”</w:t>
+            </w:r>
+          </w:p>
+        </w:tc>
+      </w:tr>
+      <w:tr>
+        <w:tc>
+          <w:tcPr>
+            <w:tcW w:w="3258" w:type="dxa"/>
+            <w:vAlign w:val="center"/>
+          </w:tcPr>
+          <w:p>
+            <w:pPr>
+              <w:jc w:val="center"/>
+              <w:rPr>
+                <w:rFonts w:ascii="Calibri" w:hAnsi="Calibri"/>
+                <w:b/>
+                <w:bCs/>
+                <w:color w:val="000000"/>
+              </w:rPr>
+            </w:pPr>
+            <w:r>
+              <w:rPr>
+                <w:rFonts w:ascii="Calibri" w:hAnsi="Calibri"/>
+                <w:b/>
+                <w:bCs/>
+                <w:color w:val="000000"/>
+              </w:rPr>
+              <w:t>Priority</w:t>
+            </w:r>
+          </w:p>
+        </w:tc>
+        <w:tc>
+          <w:tcPr>
+            <w:tcW w:w="6318" w:type="dxa"/>
+            <w:vAlign w:val="bottom"/>
+          </w:tcPr>
+          <w:p>
+            <w:pPr>
+              <w:rPr>
+                <w:rFonts w:ascii="Calibri" w:hAnsi="Calibri"/>
+                <w:i/>
+                <w:iCs/>
+                <w:color w:val="7F7F7F"/>
+              </w:rPr>
+            </w:pPr>
+            <w:r>
+              <w:rPr>
+                <w:rFonts w:ascii="Calibri" w:hAnsi="Calibri"/>
+                <w:i/>
+                <w:iCs/>
+                <w:color w:val="7F7F7F"/>
+              </w:rPr>
+              <w:t>1</w:t>
+            </w:r>
+          </w:p>
+        </w:tc>
+      </w:tr>
+      <w:tr>
+        <w:tc>
+          <w:tcPr>
+            <w:tcW w:w="3258" w:type="dxa"/>
+            <w:vAlign w:val="center"/>
+          </w:tcPr>
+          <w:p>
+            <w:pPr>
+              <w:jc w:val="center"/>
+              <w:rPr>
+                <w:rFonts w:ascii="Calibri" w:hAnsi="Calibri"/>
+                <w:b/>
+                <w:bCs/>
+                <w:color w:val="000000"/>
+              </w:rPr>
+            </w:pPr>
+            <w:r>
+              <w:rPr>
+                <w:rFonts w:ascii="Calibri" w:hAnsi="Calibri"/>
+                <w:b/>
+                <w:bCs/>
+                <w:color w:val="000000"/>
+              </w:rPr>
+              <w:t>Severity</w:t>
+            </w:r>
+          </w:p>
+        </w:tc>
+        <w:tc>
+          <w:tcPr>
+            <w:tcW w:w="6318" w:type="dxa"/>
+            <w:vAlign w:val="bottom"/>
+          </w:tcPr>
+          <w:p>
+            <w:pPr>
+              <w:rPr>
+                <w:rFonts w:ascii="Calibri" w:hAnsi="Calibri"/>
+                <w:i/>
+                <w:iCs/>
+                <w:color w:val="7F7F7F"/>
+              </w:rPr>
+            </w:pPr>
+            <w:r>
+              <w:rPr>
+                <w:rFonts w:ascii="Calibri" w:hAnsi="Calibri"/>
+                <w:i/>
+                <w:iCs/>
+                <w:color w:val="7F7F7F"/>
+              </w:rPr>
+              <w:t>2</w:t>
+            </w:r>
+          </w:p>
+        </w:tc>
+      </w:tr>
+      <w:tr>
+        <w:tc>
+          <w:tcPr>
+            <w:tcW w:w="3258" w:type="dxa"/>
+            <w:vAlign w:val="center"/>
+          </w:tcPr>
+          <w:p>
+            <w:pPr>
+              <w:jc w:val="center"/>
+              <w:rPr>
+                <w:rFonts w:ascii="Calibri" w:hAnsi="Calibri"/>
+                <w:b/>
+                <w:bCs/>
+                <w:color w:val="000000"/>
+              </w:rPr>
+            </w:pPr>
+            <w:r>
+              <w:rPr>
+                <w:rFonts w:ascii="Calibri" w:hAnsi="Calibri"/>
+                <w:b/>
+                <w:bCs/>
+                <w:color w:val="000000"/>
+              </w:rPr>
+              <w:t>Description</w:t>
+            </w:r>
+          </w:p>
+        </w:tc>
+        <w:tc>
+          <w:tcPr>
+            <w:tcW w:w="6318" w:type="dxa"/>
+            <w:vAlign w:val="bottom"/>
+          </w:tcPr>
+          <w:p>
+            <w:pPr>
+              <w:rPr>
+                <w:rFonts w:ascii="Calibri" w:hAnsi="Calibri"/>
+                <w:i/>
+                <w:iCs/>
+                <w:color w:val="7F7F7F"/>
+              </w:rPr>
+            </w:pPr>
+            <w:r>
+              <w:rPr>
+                <w:rFonts w:ascii="Calibri" w:hAnsi="Calibri"/>
+                <w:i/>
+                <w:iCs/>
+                <w:color w:val="7F7F7F"/>
+              </w:rPr>
+              <w:t>More detailed explanation of the issue. It is not required if the name is enough and clear</w:t>
+            </w:r>
+          </w:p>
+        </w:tc>
+      </w:tr>
+      <w:tr>
+        <w:tc>
+          <w:tcPr>
+            <w:tcW w:w="3258" w:type="dxa"/>
+            <w:vAlign w:val="center"/>
+          </w:tcPr>
+          <w:p>
+            <w:pPr>
+              <w:jc w:val="center"/>
+              <w:rPr>
+                <w:rFonts w:ascii="Calibri" w:hAnsi="Calibri"/>
+                <w:b/>
+                <w:bCs/>
+                <w:color w:val="000000"/>
+              </w:rPr>
+            </w:pPr>
+            <w:r>
+              <w:rPr>
+                <w:rFonts w:ascii="Calibri" w:hAnsi="Calibri"/>
+                <w:b/>
+                <w:bCs/>
+                <w:color w:val="000000"/>
+              </w:rPr>
+              <w:t>Steps to reproduce</w:t>
+            </w:r>
+          </w:p>
+        </w:tc>
+        <w:tc>
+          <w:tcPr>
+            <w:tcW w:w="6318" w:type="dxa"/>
+            <w:vAlign w:val="bottom"/>
+          </w:tcPr>
+          <w:p>
+            <w:pPr>
+              <w:rPr>
+                <w:rFonts w:ascii="Calibri" w:hAnsi="Calibri"/>
+                <w:i/>
+                <w:iCs/>
+                <w:color w:val="7F7F7F"/>
+              </w:rPr>
+            </w:pPr>
+            <w:r>
+              <w:rPr>
+                <w:rFonts w:ascii="Calibri" w:hAnsi="Calibri"/>
+                <w:i/>
+                <w:iCs/>
+                <w:color w:val="7F7F7F"/>
+              </w:rPr>
+              <w:t xml:space="preserve">1.Open </w:t>
+            </w:r>
+            <w:hyperlink r:id="rId10" w:history="1">
+              <w:r>
+                <w:rPr>
+                  <w:rStyle w:val="a5"/>
+                  <w:rFonts w:ascii="Calibri" w:hAnsi="Calibri"/>
+                  <w:i/>
+                  <w:iCs/>
+                </w:rPr>
+                <w:t>http://automationpractice.com/index.php</w:t>
+              </w:r>
+            </w:hyperlink>
+          </w:p>
+          <w:p>
+            <w:pPr>
+              <w:rPr>
+                <w:rFonts w:ascii="Calibri" w:hAnsi="Calibri"/>
+                <w:i/>
+                <w:iCs/>
+                <w:color w:val="7F7F7F"/>
+              </w:rPr>
+            </w:pPr>
+            <w:r>
+              <w:rPr>
+                <w:rFonts w:ascii="Calibri" w:hAnsi="Calibri"/>
+                <w:i/>
+                <w:iCs/>
+                <w:color w:val="7F7F7F"/>
+              </w:rPr>
+              <w:t>2.Scroll down</w:t>
+            </w:r>
+          </w:p>
+          <w:p>
+            <w:pPr>
+              <w:rPr>
+                <w:rFonts w:ascii="Calibri" w:hAnsi="Calibri"/>
+                <w:i/>
+                <w:iCs/>
+                <w:color w:val="7F7F7F"/>
+              </w:rPr>
+            </w:pPr>
+            <w:r>
+              <w:rPr>
+                <w:rFonts w:ascii="Calibri" w:hAnsi="Calibri"/>
+                <w:i/>
+                <w:iCs/>
+                <w:color w:val="7F7F7F"/>
+              </w:rPr>
+              <w:t>3.Click on “</w:t>
+            </w:r>
+            <w:r>
+              <w:rPr>
+                <w:rFonts w:ascii="Calibri" w:hAnsi="Calibri"/>
+                <w:i/>
+                <w:iCs/>
+                <w:color w:val="7F7F7F"/>
+              </w:rPr>
+              <w:t>Savvy trends handbags</w:t>
+            </w:r>
+            <w:r>
+              <w:rPr>
+                <w:rFonts w:ascii="Calibri" w:hAnsi="Calibri"/>
+                <w:i/>
+                <w:iCs/>
+                <w:color w:val="7F7F7F"/>
+              </w:rPr>
+              <w:t>”</w:t>
+            </w:r>
+          </w:p>
+          <w:p>
+            <w:pPr>
+              <w:rPr>
+                <w:rFonts w:ascii="Calibri" w:hAnsi="Calibri"/>
+                <w:i/>
+                <w:iCs/>
+                <w:color w:val="7F7F7F"/>
+              </w:rPr>
+            </w:pPr>
+          </w:p>
+          <w:p>
+            <w:pPr>
+              <w:rPr>
+                <w:rFonts w:ascii="Calibri" w:hAnsi="Calibri"/>
+                <w:i/>
+                <w:iCs/>
+                <w:color w:val="7F7F7F"/>
+              </w:rPr>
+            </w:pPr>
+          </w:p>
+          <w:p>
+            <w:pPr>
+              <w:rPr>
+                <w:rFonts w:ascii="Calibri" w:hAnsi="Calibri"/>
+                <w:i/>
+                <w:iCs/>
+                <w:color w:val="7F7F7F"/>
+              </w:rPr>
+            </w:pPr>
+            <w:r>
+              <w:rPr>
+                <w:rFonts w:ascii="Calibri" w:hAnsi="Calibri"/>
+                <w:i/>
+                <w:iCs/>
+                <w:color w:val="7F7F7F"/>
+              </w:rPr>
+              <w:t>Expected result:</w:t>
+            </w:r>
+          </w:p>
+          <w:p>
+            <w:pPr>
+              <w:rPr>
+                <w:rFonts w:ascii="Calibri" w:hAnsi="Calibri"/>
+                <w:i/>
+                <w:iCs/>
+                <w:color w:val="7F7F7F"/>
+              </w:rPr>
+            </w:pPr>
+            <w:r>
+              <w:rPr>
+                <w:rFonts w:ascii="Calibri" w:hAnsi="Calibri"/>
+                <w:i/>
+                <w:iCs/>
+                <w:color w:val="7F7F7F"/>
+              </w:rPr>
+              <w:t>User should be redirected to “</w:t>
+            </w:r>
+            <w:r>
+              <w:rPr>
+                <w:rFonts w:ascii="Calibri" w:hAnsi="Calibri"/>
+                <w:i/>
+                <w:iCs/>
+                <w:color w:val="7F7F7F"/>
+              </w:rPr>
+              <w:t>Savvy trends handbags</w:t>
+            </w:r>
+            <w:r>
+              <w:rPr>
+                <w:rFonts w:ascii="Calibri" w:hAnsi="Calibri"/>
+                <w:i/>
+                <w:iCs/>
+                <w:color w:val="7F7F7F"/>
+              </w:rPr>
+              <w:t>” page.</w:t>
+            </w:r>
+          </w:p>
+          <w:p>
+            <w:pPr>
+              <w:rPr>
+                <w:rFonts w:ascii="Calibri" w:hAnsi="Calibri"/>
+                <w:i/>
+                <w:iCs/>
+                <w:color w:val="7F7F7F"/>
+              </w:rPr>
+            </w:pPr>
+          </w:p>
+          <w:p>
+            <w:pPr>
+              <w:rPr>
+                <w:rFonts w:ascii="Calibri" w:hAnsi="Calibri"/>
+                <w:i/>
+                <w:iCs/>
+                <w:color w:val="7F7F7F"/>
+              </w:rPr>
+            </w:pPr>
+            <w:r>
+              <w:rPr>
+                <w:rFonts w:ascii="Calibri" w:hAnsi="Calibri"/>
+                <w:i/>
+                <w:iCs/>
+                <w:color w:val="7F7F7F"/>
+              </w:rPr>
+              <w:t>Actual result:</w:t>
+            </w:r>
+          </w:p>
+          <w:p>
+            <w:pPr>
+              <w:rPr>
+                <w:rFonts w:ascii="Calibri" w:hAnsi="Calibri"/>
+                <w:i/>
+                <w:iCs/>
+                <w:color w:val="7F7F7F"/>
+              </w:rPr>
+            </w:pPr>
+            <w:r>
+              <w:rPr>
+                <w:rFonts w:ascii="Calibri" w:hAnsi="Calibri"/>
+                <w:i/>
+                <w:iCs/>
+                <w:color w:val="7F7F7F"/>
+              </w:rPr>
+              <w:t>The user is redirected to different site.</w:t>
             </w:r>
           </w:p>
         </w:tc>
